--- a/Корпоративные ИС/Курсовая работа/ЦИСТбв-51 - КорпИС - Нгуен Х.А. - ПЗ к КР.docx
+++ b/Корпоративные ИС/Курсовая работа/ЦИСТбв-51 - КорпИС - Нгуен Х.А. - ПЗ к КР.docx
@@ -302,6 +302,7 @@
           <w:b/>
         </w:rPr>
       </w:pPr>
+      <w:proofErr w:type="gramStart"/>
       <w:r>
         <w:rPr>
           <w:rFonts w:cs="Times New Roman"/>
@@ -313,7 +314,15 @@
           <w:rFonts w:cs="Times New Roman"/>
           <w:u w:val="single"/>
         </w:rPr>
-        <w:t xml:space="preserve">   _  </w:t>
+        <w:t xml:space="preserve">  </w:t>
+      </w:r>
+      <w:proofErr w:type="gramEnd"/>
+      <w:r>
+        <w:rPr>
+          <w:rFonts w:cs="Times New Roman"/>
+          <w:u w:val="single"/>
+        </w:rPr>
+        <w:t xml:space="preserve"> _  </w:t>
       </w:r>
       <w:r>
         <w:rPr>
@@ -395,6 +404,7 @@
           <w:b/>
         </w:rPr>
       </w:pPr>
+      <w:proofErr w:type="gramStart"/>
       <w:r>
         <w:rPr>
           <w:rFonts w:cs="Times New Roman"/>
@@ -406,7 +416,15 @@
           <w:rFonts w:cs="Times New Roman"/>
           <w:u w:val="single"/>
         </w:rPr>
-        <w:t xml:space="preserve">         </w:t>
+        <w:t xml:space="preserve">  </w:t>
+      </w:r>
+      <w:proofErr w:type="gramEnd"/>
+      <w:r>
+        <w:rPr>
+          <w:rFonts w:cs="Times New Roman"/>
+          <w:u w:val="single"/>
+        </w:rPr>
+        <w:t xml:space="preserve">       </w:t>
       </w:r>
       <w:r>
         <w:rPr>
@@ -1877,7 +1895,13 @@
     </w:p>
     <w:p>
       <w:r>
-        <w:t>Также нужно учесть курьеров, их может быть более 100.</w:t>
+        <w:t>Также нужно учесть курьеров, их может быть более</w:t>
+      </w:r>
+      <w:r>
+        <w:t xml:space="preserve"> чем</w:t>
+      </w:r>
+      <w:r>
+        <w:t xml:space="preserve"> 100.</w:t>
       </w:r>
     </w:p>
     <w:p>
@@ -2314,7 +2338,7 @@
           </w:tcPr>
           <w:p>
             <w:pPr>
-              <w:ind w:firstLine="0"/>
+              <w:pStyle w:val="af4"/>
               <w:rPr>
                 <w:b/>
                 <w:bCs/>
@@ -2335,7 +2359,7 @@
           </w:tcPr>
           <w:p>
             <w:pPr>
-              <w:ind w:firstLine="0"/>
+              <w:pStyle w:val="af4"/>
               <w:rPr>
                 <w:b/>
                 <w:bCs/>
@@ -2356,7 +2380,7 @@
           </w:tcPr>
           <w:p>
             <w:pPr>
-              <w:ind w:firstLine="0"/>
+              <w:pStyle w:val="af4"/>
               <w:rPr>
                 <w:b/>
                 <w:bCs/>
@@ -2379,8 +2403,7 @@
           </w:tcPr>
           <w:p>
             <w:pPr>
-              <w:ind w:firstLine="0"/>
-              <w:jc w:val="left"/>
+              <w:pStyle w:val="af4"/>
             </w:pPr>
             <w:r>
               <w:t>Отдел кадров</w:t>
@@ -2393,8 +2416,7 @@
           </w:tcPr>
           <w:p>
             <w:pPr>
-              <w:ind w:firstLine="0"/>
-              <w:jc w:val="left"/>
+              <w:pStyle w:val="af4"/>
             </w:pPr>
             <w:r>
               <w:t>Кадровый учёт</w:t>
@@ -2405,8 +2427,7 @@
           </w:p>
           <w:p>
             <w:pPr>
-              <w:ind w:firstLine="0"/>
-              <w:jc w:val="left"/>
+              <w:pStyle w:val="af4"/>
             </w:pPr>
             <w:r>
               <w:t>Поиск и наем сотрудников</w:t>
@@ -2417,8 +2438,7 @@
           </w:p>
           <w:p>
             <w:pPr>
-              <w:ind w:firstLine="0"/>
-              <w:jc w:val="left"/>
+              <w:pStyle w:val="af4"/>
               <w:rPr>
                 <w:lang w:val="en-US"/>
               </w:rPr>
@@ -2440,8 +2460,7 @@
           </w:tcPr>
           <w:p>
             <w:pPr>
-              <w:ind w:firstLine="0"/>
-              <w:jc w:val="left"/>
+              <w:pStyle w:val="af4"/>
             </w:pPr>
             <w:r>
               <w:t>1</w:t>
@@ -2456,8 +2475,7 @@
           </w:tcPr>
           <w:p>
             <w:pPr>
-              <w:ind w:firstLine="0"/>
-              <w:jc w:val="left"/>
+              <w:pStyle w:val="af4"/>
             </w:pPr>
             <w:r>
               <w:t>Отдел маркетинга</w:t>
@@ -2470,8 +2488,7 @@
           </w:tcPr>
           <w:p>
             <w:pPr>
-              <w:ind w:firstLine="0"/>
-              <w:jc w:val="left"/>
+              <w:pStyle w:val="af4"/>
             </w:pPr>
             <w:r>
               <w:t>Реклама и продвижение услуг компании</w:t>
@@ -2487,8 +2504,7 @@
           </w:tcPr>
           <w:p>
             <w:pPr>
-              <w:ind w:firstLine="0"/>
-              <w:jc w:val="left"/>
+              <w:pStyle w:val="af4"/>
             </w:pPr>
             <w:r>
               <w:t>3</w:t>
@@ -2503,8 +2519,7 @@
           </w:tcPr>
           <w:p>
             <w:pPr>
-              <w:ind w:firstLine="0"/>
-              <w:jc w:val="left"/>
+              <w:pStyle w:val="af4"/>
             </w:pPr>
             <w:r>
               <w:rPr>
@@ -2523,8 +2538,7 @@
           </w:tcPr>
           <w:p>
             <w:pPr>
-              <w:ind w:firstLine="0"/>
-              <w:jc w:val="left"/>
+              <w:pStyle w:val="af4"/>
             </w:pPr>
             <w:r>
               <w:t>Отвечает за функционировани</w:t>
@@ -2570,8 +2584,7 @@
           </w:tcPr>
           <w:p>
             <w:pPr>
-              <w:ind w:firstLine="0"/>
-              <w:jc w:val="left"/>
+              <w:pStyle w:val="af4"/>
             </w:pPr>
             <w:r>
               <w:t>4</w:t>
@@ -2586,8 +2599,7 @@
           </w:tcPr>
           <w:p>
             <w:pPr>
-              <w:ind w:firstLine="0"/>
-              <w:jc w:val="left"/>
+              <w:pStyle w:val="af4"/>
             </w:pPr>
             <w:r>
               <w:t>Отдел финансов</w:t>
@@ -2600,8 +2612,7 @@
           </w:tcPr>
           <w:p>
             <w:pPr>
-              <w:ind w:firstLine="0"/>
-              <w:jc w:val="left"/>
+              <w:pStyle w:val="af4"/>
             </w:pPr>
             <w:r>
               <w:t>Финансовый учёт компании</w:t>
@@ -2612,8 +2623,7 @@
           </w:p>
           <w:p>
             <w:pPr>
-              <w:ind w:firstLine="0"/>
-              <w:jc w:val="left"/>
+              <w:pStyle w:val="af4"/>
             </w:pPr>
             <w:r>
               <w:t>Составление финансовой отчётности</w:t>
@@ -2629,8 +2639,7 @@
           </w:tcPr>
           <w:p>
             <w:pPr>
-              <w:ind w:firstLine="0"/>
-              <w:jc w:val="left"/>
+              <w:pStyle w:val="af4"/>
             </w:pPr>
             <w:r>
               <w:t>3</w:t>
@@ -2645,8 +2654,7 @@
           </w:tcPr>
           <w:p>
             <w:pPr>
-              <w:ind w:firstLine="0"/>
-              <w:jc w:val="left"/>
+              <w:pStyle w:val="af4"/>
             </w:pPr>
             <w:r>
               <w:t>Отдел логистики</w:t>
@@ -2659,8 +2667,7 @@
           </w:tcPr>
           <w:p>
             <w:pPr>
-              <w:ind w:firstLine="0"/>
-              <w:jc w:val="left"/>
+              <w:pStyle w:val="af4"/>
             </w:pPr>
             <w:r>
               <w:t xml:space="preserve">Создание эффективных и оптимальных маршрутов перемещения </w:t>
@@ -2674,8 +2681,7 @@
           </w:p>
           <w:p>
             <w:pPr>
-              <w:ind w:firstLine="0"/>
-              <w:jc w:val="left"/>
+              <w:pStyle w:val="af4"/>
             </w:pPr>
             <w:r>
               <w:t xml:space="preserve">Сокращение расходов предприятия; </w:t>
@@ -2683,8 +2689,7 @@
           </w:p>
           <w:p>
             <w:pPr>
-              <w:ind w:firstLine="0"/>
-              <w:jc w:val="left"/>
+              <w:pStyle w:val="af4"/>
             </w:pPr>
             <w:r>
               <w:t>Обеспечение целостности и сохранности грузов; </w:t>
@@ -2697,11 +2702,13 @@
           </w:tcPr>
           <w:p>
             <w:pPr>
-              <w:ind w:firstLine="0"/>
-              <w:jc w:val="left"/>
+              <w:pStyle w:val="af4"/>
             </w:pPr>
             <w:r>
-              <w:t>103</w:t>
+              <w:t>10</w:t>
+            </w:r>
+            <w:r>
+              <w:t>2</w:t>
             </w:r>
           </w:p>
         </w:tc>
@@ -2723,7 +2730,6 @@
       </w:pPr>
       <w:bookmarkStart w:id="6" w:name="_Toc149085389"/>
       <w:r>
-        <w:lastRenderedPageBreak/>
         <w:t xml:space="preserve">2. </w:t>
       </w:r>
       <w:r>
@@ -2826,6 +2832,7 @@
         <w:rPr>
           <w:noProof/>
         </w:rPr>
+        <w:lastRenderedPageBreak/>
         <w:drawing>
           <wp:anchor distT="0" distB="0" distL="114300" distR="114300" simplePos="0" relativeHeight="251660288" behindDoc="0" locked="0" layoutInCell="1" allowOverlap="1" wp14:anchorId="4C20EA25" wp14:editId="4459BDCA">
             <wp:simplePos x="0" y="0"/>
@@ -2985,7 +2992,7 @@
           <w:szCs w:val="28"/>
           <w:lang w:val="ru-RU"/>
         </w:rPr>
-        <w:t xml:space="preserve">Для отправки посылки клиент должен заполнить заявление на отправку, где он должен указать город назначения, хрупкий груз или нет, в пункт выдачи почтового отделения или же до двери дома получателя (способ получения), персональные данные клиента и получателя. Также клиент должен дать согласие на обработку персональных данных. В персональные данные обязательно должно быть ФИО, год рождения, номер и серия паспорта, гражданство, кем выдан документ, номер телефона на который будет поступать состояние посылки. Необязательным полями будут электронный почтовый адрес отправителя посылки. Затем клиент </w:t>
+        <w:t xml:space="preserve">Для отправки посылки клиент должен заполнить заявление на отправку, где он должен указать город назначения, хрупкий груз или нет, в пункт выдачи почтового отделения или же до двери дома получателя (способ получения), персональные данные клиента и получателя. Также клиент должен дать согласие на обработку персональных данных. В персональные данные обязательно должно быть ФИО, год рождения, номер и серия паспорта, гражданство, кем выдан документ, номер телефона на который будет поступать состояние посылки. Необязательным полями будут электронный почтовый адрес отправителя посылки. Затем клиент передаёт посылку почтальону. Он затем измеряет размеры груза, вес груза и вводит эту информацию в ИС. Исходя их этих данных ИС формирует задание какому курьеру передать заказ и на какое время. И после этого почтальон получает от ИС задание курьера и далее он отправляет его </w:t>
       </w:r>
       <w:r>
         <w:rPr>
@@ -2995,7 +3002,25 @@
           <w:lang w:val="ru-RU"/>
         </w:rPr>
         <w:lastRenderedPageBreak/>
-        <w:t>передаёт посылку почтальону. Он затем измеряет размеры груза, вес груза и вводит эту информацию в ИС. Исходя их этих данных ИС формирует задание какому курьеру передать заказ и на какое время. И после этого почтальон получает от ИС задание курьера и далее он отправляет его назначенному курьеру. После этого отправляется уведомление клиенту о статусе груза. Затем курьер перевозит его до пункта назначения. После доставки груза до места назначения и почтальон должен отправить через ИС уведомление отправителю о том что посылка доставлена до адресата.</w:t>
+        <w:t xml:space="preserve">назначенному курьеру. После этого отправляется уведомление клиенту о статусе груза. Затем курьер перевозит его до пункта назначения. После доставки груза до места назначения и почтальон должен отправить через ИС уведомление отправителю о </w:t>
+      </w:r>
+      <w:r>
+        <w:rPr>
+          <w:rFonts w:ascii="Times New Roman" w:hAnsi="Times New Roman" w:cs="Times New Roman"/>
+          <w:sz w:val="28"/>
+          <w:szCs w:val="28"/>
+          <w:lang w:val="ru-RU"/>
+        </w:rPr>
+        <w:t>том,</w:t>
+      </w:r>
+      <w:r>
+        <w:rPr>
+          <w:rFonts w:ascii="Times New Roman" w:hAnsi="Times New Roman" w:cs="Times New Roman"/>
+          <w:sz w:val="28"/>
+          <w:szCs w:val="28"/>
+          <w:lang w:val="ru-RU"/>
+        </w:rPr>
+        <w:t xml:space="preserve"> что посылка доставлена до адресата.</w:t>
       </w:r>
     </w:p>
     <w:p>
@@ -4601,9 +4626,6 @@
         <w:t>4.</w:t>
       </w:r>
       <w:r>
-        <w:rPr>
-          <w:lang w:val="en-US"/>
-        </w:rPr>
         <w:t>1</w:t>
       </w:r>
       <w:r>
@@ -5334,67 +5356,7 @@
           <w:szCs w:val="28"/>
           <w:lang w:val="ru-RU"/>
         </w:rPr>
-        <w:t xml:space="preserve">У курьерской компании в каждом городе должно быть несколько почтовых отделений. В них находится рабочее компьютерное место для почтальона, где он </w:t>
-      </w:r>
-      <w:r>
-        <w:rPr>
-          <w:noProof/>
-          <w:lang w:val="ru-RU"/>
-        </w:rPr>
-        <w:drawing>
-          <wp:anchor distT="0" distB="0" distL="114300" distR="114300" simplePos="0" relativeHeight="251664384" behindDoc="0" locked="0" layoutInCell="1" allowOverlap="1" wp14:anchorId="4E4559A7" wp14:editId="558D4A7C">
-            <wp:simplePos x="0" y="0"/>
-            <wp:positionH relativeFrom="column">
-              <wp:posOffset>1756470</wp:posOffset>
-            </wp:positionH>
-            <wp:positionV relativeFrom="paragraph">
-              <wp:posOffset>2176912</wp:posOffset>
-            </wp:positionV>
-            <wp:extent cx="2913827" cy="2237719"/>
-            <wp:effectExtent l="0" t="0" r="823" b="0"/>
-            <wp:wrapTopAndBottom/>
-            <wp:docPr id="1977399595" name="Image1"/>
-            <wp:cNvGraphicFramePr/>
-            <a:graphic xmlns:a="http://schemas.openxmlformats.org/drawingml/2006/main">
-              <a:graphicData uri="http://schemas.openxmlformats.org/drawingml/2006/picture">
-                <pic:pic xmlns:pic="http://schemas.openxmlformats.org/drawingml/2006/picture">
-                  <pic:nvPicPr>
-                    <pic:cNvPr id="0" name=""/>
-                    <pic:cNvPicPr/>
-                  </pic:nvPicPr>
-                  <pic:blipFill>
-                    <a:blip r:embed="rId19">
-                      <a:lum/>
-                      <a:alphaModFix/>
-                    </a:blip>
-                    <a:srcRect/>
-                    <a:stretch>
-                      <a:fillRect/>
-                    </a:stretch>
-                  </pic:blipFill>
-                  <pic:spPr>
-                    <a:xfrm>
-                      <a:off x="0" y="0"/>
-                      <a:ext cx="2913827" cy="2237719"/>
-                    </a:xfrm>
-                    <a:prstGeom prst="rect">
-                      <a:avLst/>
-                    </a:prstGeom>
-                  </pic:spPr>
-                </pic:pic>
-              </a:graphicData>
-            </a:graphic>
-          </wp:anchor>
-        </w:drawing>
-      </w:r>
-      <w:r>
-        <w:rPr>
-          <w:rFonts w:ascii="Times New Roman" w:hAnsi="Times New Roman" w:cs="Times New Roman"/>
-          <w:sz w:val="28"/>
-          <w:szCs w:val="28"/>
-          <w:lang w:val="ru-RU"/>
-        </w:rPr>
-        <w:t>регистрирует отправку и получение посылок. Оно подключается к локальной сети головного офиса через VPN туннель. Это нужно для работы с ERP системой. VPN туннель настраивается на роутере. Также с целью безопасности в почтовом отделений должно стоять IP камера наблюдения. В итоге получаем диаграмму на рисунке 1</w:t>
+        <w:t>Общая схема сети представлена на рисунке 1</w:t>
       </w:r>
       <w:r>
         <w:rPr>
@@ -5421,107 +5383,19 @@
         <w:spacing w:line="360" w:lineRule="auto"/>
         <w:jc w:val="center"/>
         <w:rPr>
-          <w:rFonts w:hint="eastAsia"/>
+          <w:noProof/>
           <w:lang w:val="ru-RU"/>
         </w:rPr>
       </w:pPr>
       <w:r>
         <w:rPr>
-          <w:rFonts w:ascii="Times New Roman" w:hAnsi="Times New Roman" w:cs="Times New Roman"/>
-          <w:sz w:val="28"/>
-          <w:szCs w:val="28"/>
-          <w:lang w:val="ru-RU"/>
-        </w:rPr>
-        <w:t>Рисунок 1</w:t>
-      </w:r>
-      <w:r>
-        <w:rPr>
-          <w:rFonts w:ascii="Times New Roman" w:hAnsi="Times New Roman" w:cs="Times New Roman"/>
-          <w:sz w:val="28"/>
-          <w:szCs w:val="28"/>
-          <w:lang w:val="ru-RU"/>
-        </w:rPr>
-        <w:t>2</w:t>
-      </w:r>
-      <w:r>
-        <w:rPr>
-          <w:rFonts w:ascii="Times New Roman" w:hAnsi="Times New Roman" w:cs="Times New Roman"/>
-          <w:sz w:val="28"/>
-          <w:szCs w:val="28"/>
-          <w:lang w:val="ru-RU"/>
-        </w:rPr>
-        <w:t xml:space="preserve"> — Диаграмма локальной сети почтового отделения.</w:t>
-      </w:r>
-    </w:p>
-    <w:p>
-      <w:pPr>
-        <w:pStyle w:val="Standard"/>
-        <w:spacing w:line="360" w:lineRule="auto"/>
-        <w:ind w:firstLine="709"/>
-        <w:jc w:val="both"/>
-        <w:rPr>
-          <w:rFonts w:hint="eastAsia"/>
-          <w:lang w:val="ru-RU"/>
-        </w:rPr>
-      </w:pPr>
-    </w:p>
-    <w:p>
-      <w:pPr>
-        <w:pStyle w:val="Standard"/>
-        <w:spacing w:line="360" w:lineRule="auto"/>
-        <w:ind w:firstLine="709"/>
-        <w:jc w:val="both"/>
-        <w:rPr>
-          <w:rFonts w:hint="eastAsia"/>
-          <w:lang w:val="ru-RU"/>
-        </w:rPr>
-      </w:pPr>
-    </w:p>
-    <w:p>
-      <w:pPr>
-        <w:pStyle w:val="Standard"/>
-        <w:spacing w:line="360" w:lineRule="auto"/>
-        <w:ind w:firstLine="709"/>
-        <w:jc w:val="both"/>
-        <w:rPr>
-          <w:rFonts w:hint="eastAsia"/>
-          <w:lang w:val="ru-RU"/>
-        </w:rPr>
-      </w:pPr>
-    </w:p>
-    <w:p>
-      <w:pPr>
-        <w:pStyle w:val="Standard"/>
-        <w:spacing w:line="360" w:lineRule="auto"/>
-        <w:ind w:firstLine="709"/>
-        <w:jc w:val="both"/>
-        <w:rPr>
-          <w:rFonts w:hint="eastAsia"/>
-          <w:lang w:val="ru-RU"/>
-        </w:rPr>
-      </w:pPr>
-    </w:p>
-    <w:p>
-      <w:pPr>
-        <w:pStyle w:val="Standard"/>
-        <w:spacing w:line="360" w:lineRule="auto"/>
-        <w:jc w:val="center"/>
-        <w:rPr>
-          <w:rFonts w:hint="eastAsia"/>
-          <w:lang w:val="ru-RU"/>
-        </w:rPr>
-      </w:pPr>
-      <w:r>
-        <w:rPr>
           <w:noProof/>
-          <w14:ligatures w14:val="standardContextual"/>
-        </w:rPr>
-        <w:lastRenderedPageBreak/>
+        </w:rPr>
         <w:drawing>
-          <wp:inline distT="0" distB="0" distL="0" distR="0" wp14:anchorId="05C709A4" wp14:editId="1B9CB400">
-            <wp:extent cx="5731510" cy="5678805"/>
-            <wp:effectExtent l="0" t="0" r="2540" b="0"/>
-            <wp:docPr id="10463016" name="Рисунок 1"/>
+          <wp:inline distT="0" distB="0" distL="0" distR="0" wp14:anchorId="4E42130A" wp14:editId="7EB4C596">
+            <wp:extent cx="4740576" cy="4541520"/>
+            <wp:effectExtent l="0" t="0" r="3175" b="0"/>
+            <wp:docPr id="232379669" name="Рисунок 2"/>
             <wp:cNvGraphicFramePr>
               <a:graphicFrameLocks xmlns:a="http://schemas.openxmlformats.org/drawingml/2006/main" noChangeAspect="1"/>
             </wp:cNvGraphicFramePr>
@@ -5529,7 +5403,159 @@
               <a:graphicData uri="http://schemas.openxmlformats.org/drawingml/2006/picture">
                 <pic:pic xmlns:pic="http://schemas.openxmlformats.org/drawingml/2006/picture">
                   <pic:nvPicPr>
-                    <pic:cNvPr id="10463016" name=""/>
+                    <pic:cNvPr id="0" name="Picture 3"/>
+                    <pic:cNvPicPr>
+                      <a:picLocks noChangeAspect="1" noChangeArrowheads="1"/>
+                    </pic:cNvPicPr>
+                  </pic:nvPicPr>
+                  <pic:blipFill>
+                    <a:blip r:embed="rId19">
+                      <a:extLst>
+                        <a:ext uri="{28A0092B-C50C-407E-A947-70E740481C1C}">
+                          <a14:useLocalDpi xmlns:a14="http://schemas.microsoft.com/office/drawing/2010/main" val="0"/>
+                        </a:ext>
+                      </a:extLst>
+                    </a:blip>
+                    <a:srcRect/>
+                    <a:stretch>
+                      <a:fillRect/>
+                    </a:stretch>
+                  </pic:blipFill>
+                  <pic:spPr bwMode="auto">
+                    <a:xfrm>
+                      <a:off x="0" y="0"/>
+                      <a:ext cx="4748448" cy="4549062"/>
+                    </a:xfrm>
+                    <a:prstGeom prst="rect">
+                      <a:avLst/>
+                    </a:prstGeom>
+                    <a:noFill/>
+                    <a:ln>
+                      <a:noFill/>
+                    </a:ln>
+                  </pic:spPr>
+                </pic:pic>
+              </a:graphicData>
+            </a:graphic>
+          </wp:inline>
+        </w:drawing>
+      </w:r>
+    </w:p>
+    <w:p>
+      <w:pPr>
+        <w:pStyle w:val="Standard"/>
+        <w:spacing w:line="360" w:lineRule="auto"/>
+        <w:jc w:val="center"/>
+        <w:rPr>
+          <w:lang w:val="ru-RU"/>
+        </w:rPr>
+      </w:pPr>
+      <w:r>
+        <w:rPr>
+          <w:rFonts w:ascii="Times New Roman" w:hAnsi="Times New Roman" w:cs="Times New Roman"/>
+          <w:sz w:val="28"/>
+          <w:szCs w:val="28"/>
+          <w:lang w:val="ru-RU"/>
+        </w:rPr>
+        <w:t>Рисунок 1</w:t>
+      </w:r>
+      <w:r>
+        <w:rPr>
+          <w:rFonts w:ascii="Times New Roman" w:hAnsi="Times New Roman" w:cs="Times New Roman"/>
+          <w:sz w:val="28"/>
+          <w:szCs w:val="28"/>
+        </w:rPr>
+        <w:t>2</w:t>
+      </w:r>
+      <w:r>
+        <w:rPr>
+          <w:rFonts w:ascii="Times New Roman" w:hAnsi="Times New Roman" w:cs="Times New Roman"/>
+          <w:sz w:val="28"/>
+          <w:szCs w:val="28"/>
+          <w:lang w:val="ru-RU"/>
+        </w:rPr>
+        <w:t xml:space="preserve"> — Общая схема сети.</w:t>
+      </w:r>
+    </w:p>
+    <w:p>
+      <w:pPr>
+        <w:pStyle w:val="Standard"/>
+        <w:spacing w:line="360" w:lineRule="auto"/>
+        <w:ind w:firstLine="709"/>
+        <w:jc w:val="both"/>
+        <w:rPr>
+          <w:rFonts w:ascii="Times New Roman" w:hAnsi="Times New Roman" w:cs="Times New Roman"/>
+          <w:sz w:val="28"/>
+          <w:szCs w:val="28"/>
+          <w:lang w:val="ru-RU"/>
+        </w:rPr>
+      </w:pPr>
+      <w:r>
+        <w:rPr>
+          <w:rFonts w:ascii="Times New Roman" w:hAnsi="Times New Roman" w:cs="Times New Roman"/>
+          <w:sz w:val="28"/>
+          <w:szCs w:val="28"/>
+          <w:lang w:val="ru-RU"/>
+        </w:rPr>
+        <w:t xml:space="preserve">У курьерской компании в каждом городе должно быть несколько почтовых отделений. В них находится рабочее компьютерное место для </w:t>
+      </w:r>
+      <w:r>
+        <w:rPr>
+          <w:rFonts w:ascii="Times New Roman" w:hAnsi="Times New Roman" w:cs="Times New Roman"/>
+          <w:sz w:val="28"/>
+          <w:szCs w:val="28"/>
+          <w:lang w:val="ru-RU"/>
+        </w:rPr>
+        <w:lastRenderedPageBreak/>
+        <w:t>почтальона, где он регистрирует отправку и получение посылок. Оно подключается к локальной сети головного офиса через VPN туннель. Это нужно для работы с ERP системой. VPN туннель настраивается на роутере. Также с целью безопасности в почтовом отделений должно стоять IP камера наблюдения. В итоге получаем диаграмму на рисунке 1</w:t>
+      </w:r>
+      <w:r>
+        <w:rPr>
+          <w:rFonts w:ascii="Times New Roman" w:hAnsi="Times New Roman" w:cs="Times New Roman"/>
+          <w:sz w:val="28"/>
+          <w:szCs w:val="28"/>
+          <w:lang w:val="ru-RU"/>
+        </w:rPr>
+        <w:t>3</w:t>
+      </w:r>
+      <w:r>
+        <w:rPr>
+          <w:rFonts w:ascii="Times New Roman" w:hAnsi="Times New Roman" w:cs="Times New Roman"/>
+          <w:sz w:val="28"/>
+          <w:szCs w:val="28"/>
+          <w:lang w:val="ru-RU"/>
+        </w:rPr>
+        <w:t>.</w:t>
+      </w:r>
+    </w:p>
+    <w:p>
+      <w:pPr>
+        <w:pStyle w:val="Standard"/>
+        <w:spacing w:line="360" w:lineRule="auto"/>
+        <w:jc w:val="center"/>
+        <w:rPr>
+          <w:rFonts w:hint="eastAsia"/>
+          <w:lang w:val="ru-RU"/>
+        </w:rPr>
+      </w:pPr>
+      <w:r>
+        <w:rPr>
+          <w:noProof/>
+          <w14:ligatures w14:val="standardContextual"/>
+        </w:rPr>
+        <w:drawing>
+          <wp:inline distT="0" distB="0" distL="0" distR="0" wp14:anchorId="6729A369" wp14:editId="436EF3F2">
+            <wp:extent cx="3942857" cy="2209524"/>
+            <wp:effectExtent l="0" t="0" r="635" b="635"/>
+            <wp:docPr id="465807348" name="Рисунок 1"/>
+            <wp:cNvGraphicFramePr>
+              <a:graphicFrameLocks xmlns:a="http://schemas.openxmlformats.org/drawingml/2006/main" noChangeAspect="1"/>
+            </wp:cNvGraphicFramePr>
+            <a:graphic xmlns:a="http://schemas.openxmlformats.org/drawingml/2006/main">
+              <a:graphicData uri="http://schemas.openxmlformats.org/drawingml/2006/picture">
+                <pic:pic xmlns:pic="http://schemas.openxmlformats.org/drawingml/2006/picture">
+                  <pic:nvPicPr>
+                    <pic:cNvPr id="465807348" name=""/>
                     <pic:cNvPicPr/>
                   </pic:nvPicPr>
                   <pic:blipFill>
@@ -5541,7 +5567,7 @@
                   <pic:spPr>
                     <a:xfrm>
                       <a:off x="0" y="0"/>
-                      <a:ext cx="5731510" cy="5678805"/>
+                      <a:ext cx="3942857" cy="2209524"/>
                     </a:xfrm>
                     <a:prstGeom prst="rect">
                       <a:avLst/>
@@ -5560,7 +5586,6 @@
         <w:spacing w:line="360" w:lineRule="auto"/>
         <w:jc w:val="center"/>
         <w:rPr>
-          <w:rFonts w:hint="eastAsia"/>
           <w:lang w:val="ru-RU"/>
         </w:rPr>
       </w:pPr>
@@ -5571,7 +5596,7 @@
           <w:szCs w:val="28"/>
           <w:lang w:val="ru-RU"/>
         </w:rPr>
-        <w:t xml:space="preserve">Рисунок </w:t>
+        <w:t>Рисунок 1</w:t>
       </w:r>
       <w:r>
         <w:rPr>
@@ -5580,7 +5605,7 @@
           <w:szCs w:val="28"/>
           <w:lang w:val="ru-RU"/>
         </w:rPr>
-        <w:t>13</w:t>
+        <w:t>3</w:t>
       </w:r>
       <w:r>
         <w:rPr>
@@ -5589,113 +5614,7 @@
           <w:szCs w:val="28"/>
           <w:lang w:val="ru-RU"/>
         </w:rPr>
-        <w:t xml:space="preserve"> — Диаграмма локальной сети головного офиса.</w:t>
-      </w:r>
-    </w:p>
-    <w:p>
-      <w:pPr>
-        <w:pStyle w:val="Standard"/>
-        <w:spacing w:line="360" w:lineRule="auto"/>
-        <w:ind w:firstLine="709"/>
-        <w:jc w:val="both"/>
-        <w:rPr>
-          <w:rFonts w:hint="eastAsia"/>
-          <w:lang w:val="ru-RU"/>
-        </w:rPr>
-      </w:pPr>
-      <w:r>
-        <w:rPr>
-          <w:rFonts w:ascii="Times New Roman" w:hAnsi="Times New Roman" w:cs="Times New Roman"/>
-          <w:sz w:val="28"/>
-          <w:szCs w:val="28"/>
-          <w:lang w:val="ru-RU"/>
-        </w:rPr>
-        <w:t xml:space="preserve">Далее рассмотрим локальную сеть головного офиса, который представлена на рисунке </w:t>
-      </w:r>
-      <w:r>
-        <w:rPr>
-          <w:rFonts w:ascii="Times New Roman" w:hAnsi="Times New Roman" w:cs="Times New Roman"/>
-          <w:sz w:val="28"/>
-          <w:szCs w:val="28"/>
-          <w:lang w:val="ru-RU"/>
-        </w:rPr>
-        <w:t>13</w:t>
-      </w:r>
-      <w:r>
-        <w:rPr>
-          <w:rFonts w:ascii="Times New Roman" w:hAnsi="Times New Roman" w:cs="Times New Roman"/>
-          <w:sz w:val="28"/>
-          <w:szCs w:val="28"/>
-          <w:lang w:val="ru-RU"/>
-        </w:rPr>
-        <w:t>. В локальной сети офиса стоит основной роутер 192.168.0.1, который предоставляет сотрудникам доступ в Интернет. Также к нему подключена Wi-Fi mesh система для возможности подключения к сети беспроводным способом и также для гостевого доступа. DHCP/DNS службы будут стоять на сервере 192.168.0.3. Также на нём будет стоять также доменный контроллер Active Directory для управления пользователями и ролями. Для работы ERP системы будут использоваться отдельны</w:t>
-      </w:r>
-      <w:r>
-        <w:rPr>
-          <w:rFonts w:ascii="Times New Roman" w:hAnsi="Times New Roman" w:cs="Times New Roman"/>
-          <w:sz w:val="28"/>
-          <w:szCs w:val="28"/>
-          <w:lang w:val="ru-RU"/>
-        </w:rPr>
-        <w:t>й</w:t>
-      </w:r>
-      <w:r>
-        <w:rPr>
-          <w:rFonts w:ascii="Times New Roman" w:hAnsi="Times New Roman" w:cs="Times New Roman"/>
-          <w:sz w:val="28"/>
-          <w:szCs w:val="28"/>
-          <w:lang w:val="ru-RU"/>
-        </w:rPr>
-        <w:t xml:space="preserve"> сервер 192.168.0.1, и также сервер баз данных 192.168.0.10.  </w:t>
-      </w:r>
-      <w:r>
-        <w:rPr>
-          <w:rFonts w:ascii="Times New Roman" w:hAnsi="Times New Roman" w:cs="Times New Roman"/>
-          <w:sz w:val="28"/>
-          <w:szCs w:val="28"/>
-          <w:lang w:val="ru-RU"/>
-        </w:rPr>
-        <w:lastRenderedPageBreak/>
-        <w:t>Рабочие компьютеры сотрудников подключаются к общему L2 коммутатору на 24 порта, который в следующую очередь подключается к основному роутеру. Почтовые отделения подключаются к этой сети через роутер 192.168.0.2, где открыт порт для VPN подключения. Это может быть OpenVPN, L2TP, Wireguard и т.п. Также к нему подключен выделенный сервер на котором работает веб-сайт компании.</w:t>
-      </w:r>
-    </w:p>
-    <w:p>
-      <w:pPr>
-        <w:pStyle w:val="Standard"/>
-        <w:spacing w:line="360" w:lineRule="auto"/>
-        <w:ind w:firstLine="709"/>
-        <w:jc w:val="both"/>
-        <w:rPr>
-          <w:rFonts w:hint="eastAsia"/>
-          <w:lang w:val="ru-RU"/>
-        </w:rPr>
-      </w:pPr>
-      <w:r>
-        <w:rPr>
-          <w:rFonts w:ascii="Times New Roman" w:hAnsi="Times New Roman" w:cs="Times New Roman"/>
-          <w:sz w:val="28"/>
-          <w:szCs w:val="28"/>
-          <w:lang w:val="ru-RU"/>
-        </w:rPr>
-        <w:t xml:space="preserve">Общая схема сети представлена на рисунке </w:t>
-      </w:r>
-      <w:r>
-        <w:rPr>
-          <w:rFonts w:ascii="Times New Roman" w:hAnsi="Times New Roman" w:cs="Times New Roman"/>
-          <w:sz w:val="28"/>
-          <w:szCs w:val="28"/>
-          <w:lang w:val="ru-RU"/>
-        </w:rPr>
-        <w:t>14</w:t>
-      </w:r>
-      <w:r>
-        <w:rPr>
-          <w:rFonts w:ascii="Times New Roman" w:hAnsi="Times New Roman" w:cs="Times New Roman"/>
-          <w:sz w:val="28"/>
-          <w:szCs w:val="28"/>
-          <w:lang w:val="ru-RU"/>
-        </w:rPr>
-        <w:t>.</w:t>
+        <w:t xml:space="preserve"> — Диаграмма локальной сети почтового отделения.</w:t>
       </w:r>
     </w:p>
     <w:p>
@@ -5710,35 +5629,25 @@
       <w:r>
         <w:rPr>
           <w:noProof/>
-          <w:lang w:val="ru-RU"/>
+          <w14:ligatures w14:val="standardContextual"/>
         </w:rPr>
         <w:drawing>
-          <wp:anchor distT="0" distB="0" distL="114300" distR="114300" simplePos="0" relativeHeight="251663360" behindDoc="0" locked="0" layoutInCell="1" allowOverlap="1" wp14:anchorId="215A8FEA" wp14:editId="2A4FDB27">
-            <wp:simplePos x="0" y="0"/>
-            <wp:positionH relativeFrom="column">
-              <wp:posOffset>449610</wp:posOffset>
-            </wp:positionH>
-            <wp:positionV relativeFrom="paragraph">
-              <wp:posOffset>-7589</wp:posOffset>
-            </wp:positionV>
-            <wp:extent cx="4968392" cy="2545232"/>
-            <wp:effectExtent l="0" t="0" r="3658" b="7468"/>
-            <wp:wrapTopAndBottom/>
-            <wp:docPr id="375903648" name="Image3"/>
-            <wp:cNvGraphicFramePr/>
+          <wp:inline distT="0" distB="0" distL="0" distR="0" wp14:anchorId="793EC373" wp14:editId="6CFEF1A2">
+            <wp:extent cx="5731510" cy="3810000"/>
+            <wp:effectExtent l="0" t="0" r="2540" b="0"/>
+            <wp:docPr id="1640894904" name="Рисунок 1"/>
+            <wp:cNvGraphicFramePr>
+              <a:graphicFrameLocks xmlns:a="http://schemas.openxmlformats.org/drawingml/2006/main" noChangeAspect="1"/>
+            </wp:cNvGraphicFramePr>
             <a:graphic xmlns:a="http://schemas.openxmlformats.org/drawingml/2006/main">
               <a:graphicData uri="http://schemas.openxmlformats.org/drawingml/2006/picture">
                 <pic:pic xmlns:pic="http://schemas.openxmlformats.org/drawingml/2006/picture">
                   <pic:nvPicPr>
-                    <pic:cNvPr id="0" name=""/>
+                    <pic:cNvPr id="1640894904" name=""/>
                     <pic:cNvPicPr/>
                   </pic:nvPicPr>
                   <pic:blipFill>
-                    <a:blip r:embed="rId21">
-                      <a:lum/>
-                      <a:alphaModFix/>
-                    </a:blip>
-                    <a:srcRect/>
+                    <a:blip r:embed="rId21"/>
                     <a:stretch>
                       <a:fillRect/>
                     </a:stretch>
@@ -5746,7 +5655,7 @@
                   <pic:spPr>
                     <a:xfrm>
                       <a:off x="0" y="0"/>
-                      <a:ext cx="4968392" cy="2545232"/>
+                      <a:ext cx="5731510" cy="3810000"/>
                     </a:xfrm>
                     <a:prstGeom prst="rect">
                       <a:avLst/>
@@ -5755,9 +5664,20 @@
                 </pic:pic>
               </a:graphicData>
             </a:graphic>
-          </wp:anchor>
+          </wp:inline>
         </w:drawing>
       </w:r>
+    </w:p>
+    <w:p>
+      <w:pPr>
+        <w:pStyle w:val="Standard"/>
+        <w:spacing w:line="360" w:lineRule="auto"/>
+        <w:jc w:val="center"/>
+        <w:rPr>
+          <w:rFonts w:hint="eastAsia"/>
+          <w:lang w:val="ru-RU"/>
+        </w:rPr>
+      </w:pPr>
       <w:r>
         <w:rPr>
           <w:rFonts w:ascii="Times New Roman" w:hAnsi="Times New Roman" w:cs="Times New Roman"/>
@@ -5774,7 +5694,7 @@
           <w:szCs w:val="28"/>
           <w:lang w:val="ru-RU"/>
         </w:rPr>
-        <w:t>14</w:t>
+        <w:t>1</w:t>
       </w:r>
       <w:r>
         <w:rPr>
@@ -5783,7 +5703,110 @@
           <w:szCs w:val="28"/>
           <w:lang w:val="ru-RU"/>
         </w:rPr>
-        <w:t xml:space="preserve"> — Общая схема сети.</w:t>
+        <w:t>4</w:t>
+      </w:r>
+      <w:r>
+        <w:rPr>
+          <w:rFonts w:ascii="Times New Roman" w:hAnsi="Times New Roman" w:cs="Times New Roman"/>
+          <w:sz w:val="28"/>
+          <w:szCs w:val="28"/>
+          <w:lang w:val="ru-RU"/>
+        </w:rPr>
+        <w:t xml:space="preserve"> — Диаграмма локальной сети головного офиса.</w:t>
+      </w:r>
+    </w:p>
+    <w:p>
+      <w:pPr>
+        <w:pStyle w:val="Standard"/>
+        <w:spacing w:line="360" w:lineRule="auto"/>
+        <w:ind w:firstLine="709"/>
+        <w:jc w:val="both"/>
+        <w:rPr>
+          <w:rFonts w:hint="eastAsia"/>
+          <w:lang w:val="ru-RU"/>
+        </w:rPr>
+      </w:pPr>
+      <w:r>
+        <w:rPr>
+          <w:rFonts w:ascii="Times New Roman" w:hAnsi="Times New Roman" w:cs="Times New Roman"/>
+          <w:sz w:val="28"/>
+          <w:szCs w:val="28"/>
+          <w:lang w:val="ru-RU"/>
+        </w:rPr>
+        <w:t xml:space="preserve">Далее рассмотрим локальную сеть головного офиса, который представлена на рисунке </w:t>
+      </w:r>
+      <w:r>
+        <w:rPr>
+          <w:rFonts w:ascii="Times New Roman" w:hAnsi="Times New Roman" w:cs="Times New Roman"/>
+          <w:sz w:val="28"/>
+          <w:szCs w:val="28"/>
+          <w:lang w:val="ru-RU"/>
+        </w:rPr>
+        <w:t>1</w:t>
+      </w:r>
+      <w:r>
+        <w:rPr>
+          <w:rFonts w:ascii="Times New Roman" w:hAnsi="Times New Roman" w:cs="Times New Roman"/>
+          <w:sz w:val="28"/>
+          <w:szCs w:val="28"/>
+          <w:lang w:val="ru-RU"/>
+        </w:rPr>
+        <w:t>4</w:t>
+      </w:r>
+      <w:r>
+        <w:rPr>
+          <w:rFonts w:ascii="Times New Roman" w:hAnsi="Times New Roman" w:cs="Times New Roman"/>
+          <w:sz w:val="28"/>
+          <w:szCs w:val="28"/>
+          <w:lang w:val="ru-RU"/>
+        </w:rPr>
+        <w:t xml:space="preserve">. В локальной сети офиса стоит основной роутер </w:t>
+      </w:r>
+      <w:r>
+        <w:rPr>
+          <w:rFonts w:ascii="Times New Roman" w:hAnsi="Times New Roman" w:cs="Times New Roman"/>
+          <w:sz w:val="28"/>
+          <w:szCs w:val="28"/>
+          <w:lang w:val="ru-RU"/>
+        </w:rPr>
+        <w:lastRenderedPageBreak/>
+        <w:t>192.168.0.1, который предоставляет сотрудникам доступ в Интернет. Также к нему подключена Wi-Fi mesh система для возможности подключения к сети беспроводным способом и также для гостевого доступа. DHCP/DNS службы будут стоять на сервере 192.168.0.3. Также на нём будет стоять также доменный контроллер Active Directory для управления пользователями и ролями. Для работы ERP системы будут использоваться отдельны</w:t>
+      </w:r>
+      <w:r>
+        <w:rPr>
+          <w:rFonts w:ascii="Times New Roman" w:hAnsi="Times New Roman" w:cs="Times New Roman"/>
+          <w:sz w:val="28"/>
+          <w:szCs w:val="28"/>
+          <w:lang w:val="ru-RU"/>
+        </w:rPr>
+        <w:t>й</w:t>
+      </w:r>
+      <w:r>
+        <w:rPr>
+          <w:rFonts w:ascii="Times New Roman" w:hAnsi="Times New Roman" w:cs="Times New Roman"/>
+          <w:sz w:val="28"/>
+          <w:szCs w:val="28"/>
+          <w:lang w:val="ru-RU"/>
+        </w:rPr>
+        <w:t xml:space="preserve"> сервер 192.168.0.1, и также сервер баз данных 192.168.0.10.  Рабочие компьютеры сотрудников подключаются к общему L2 коммутатору на 24 порта, который в следующую очередь подключается к основному роутеру. Почтовые отделения подключаются к этой сети через роутер 192.168.0.2, где открыт порт для VPN подключения. Это может быть OpenVPN, L2TP, Wireguard и т.п. Также к нему подключен </w:t>
+      </w:r>
+      <w:r>
+        <w:rPr>
+          <w:rFonts w:ascii="Times New Roman" w:hAnsi="Times New Roman" w:cs="Times New Roman"/>
+          <w:sz w:val="28"/>
+          <w:szCs w:val="28"/>
+          <w:lang w:val="ru-RU"/>
+        </w:rPr>
+        <w:t>выделенный сервер,</w:t>
+      </w:r>
+      <w:r>
+        <w:rPr>
+          <w:rFonts w:ascii="Times New Roman" w:hAnsi="Times New Roman" w:cs="Times New Roman"/>
+          <w:sz w:val="28"/>
+          <w:szCs w:val="28"/>
+          <w:lang w:val="ru-RU"/>
+        </w:rPr>
+        <w:t xml:space="preserve"> на котором работает веб-сайт компании.</w:t>
       </w:r>
     </w:p>
     <w:p>
@@ -5907,20 +5930,11 @@
         <w:pStyle w:val="a8"/>
         <w:numPr>
           <w:ilvl w:val="0"/>
-          <w:numId w:val="10"/>
+          <w:numId w:val="22"/>
         </w:numPr>
-        <w:spacing w:after="160"/>
-        <w:jc w:val="left"/>
-        <w:rPr>
-          <w:rFonts w:cs="Times New Roman"/>
-          <w:szCs w:val="28"/>
-        </w:rPr>
-      </w:pPr>
-      <w:r>
-        <w:rPr>
-          <w:rFonts w:cs="Times New Roman"/>
-          <w:szCs w:val="28"/>
-        </w:rPr>
+        <w:ind w:left="993" w:hanging="284"/>
+      </w:pPr>
+      <w:r>
         <w:t xml:space="preserve">витая пара; </w:t>
       </w:r>
     </w:p>
@@ -5929,20 +5943,11 @@
         <w:pStyle w:val="a8"/>
         <w:numPr>
           <w:ilvl w:val="0"/>
-          <w:numId w:val="10"/>
+          <w:numId w:val="22"/>
         </w:numPr>
-        <w:spacing w:after="160"/>
-        <w:jc w:val="left"/>
-        <w:rPr>
-          <w:rFonts w:cs="Times New Roman"/>
-          <w:szCs w:val="28"/>
-        </w:rPr>
-      </w:pPr>
-      <w:r>
-        <w:rPr>
-          <w:rFonts w:cs="Times New Roman"/>
-          <w:szCs w:val="28"/>
-        </w:rPr>
+        <w:ind w:left="993" w:hanging="284"/>
+      </w:pPr>
+      <w:r>
         <w:t>коаксиальный кабель;</w:t>
       </w:r>
     </w:p>
@@ -5951,21 +5956,11 @@
         <w:pStyle w:val="a8"/>
         <w:numPr>
           <w:ilvl w:val="0"/>
-          <w:numId w:val="10"/>
+          <w:numId w:val="22"/>
         </w:numPr>
-        <w:spacing w:after="160"/>
-        <w:jc w:val="left"/>
-        <w:rPr>
-          <w:rFonts w:cs="Times New Roman"/>
-          <w:szCs w:val="28"/>
-        </w:rPr>
-      </w:pPr>
-      <w:r>
-        <w:rPr>
-          <w:rFonts w:cs="Times New Roman"/>
-          <w:szCs w:val="28"/>
-        </w:rPr>
-        <w:lastRenderedPageBreak/>
+        <w:ind w:left="993" w:hanging="284"/>
+      </w:pPr>
+      <w:r>
         <w:t xml:space="preserve">оптоволокно. </w:t>
       </w:r>
     </w:p>
@@ -5990,9 +5985,10 @@
         <w:pStyle w:val="a8"/>
         <w:numPr>
           <w:ilvl w:val="0"/>
-          <w:numId w:val="10"/>
+          <w:numId w:val="23"/>
         </w:numPr>
         <w:spacing w:after="160"/>
+        <w:ind w:left="993" w:hanging="284"/>
         <w:jc w:val="left"/>
         <w:rPr>
           <w:rFonts w:cs="Times New Roman"/>
@@ -6004,6 +6000,7 @@
           <w:rFonts w:cs="Times New Roman"/>
           <w:szCs w:val="28"/>
         </w:rPr>
+        <w:lastRenderedPageBreak/>
         <w:t xml:space="preserve">гибкость; </w:t>
       </w:r>
     </w:p>
@@ -6012,9 +6009,10 @@
         <w:pStyle w:val="a8"/>
         <w:numPr>
           <w:ilvl w:val="0"/>
-          <w:numId w:val="10"/>
+          <w:numId w:val="23"/>
         </w:numPr>
         <w:spacing w:after="160"/>
+        <w:ind w:left="993" w:hanging="284"/>
         <w:jc w:val="left"/>
         <w:rPr>
           <w:rFonts w:cs="Times New Roman"/>
@@ -6048,9 +6046,10 @@
         <w:pStyle w:val="a8"/>
         <w:numPr>
           <w:ilvl w:val="0"/>
-          <w:numId w:val="10"/>
+          <w:numId w:val="23"/>
         </w:numPr>
         <w:spacing w:after="160"/>
+        <w:ind w:left="993" w:hanging="284"/>
         <w:jc w:val="left"/>
         <w:rPr>
           <w:rFonts w:cs="Times New Roman"/>
@@ -6070,9 +6069,10 @@
         <w:pStyle w:val="a8"/>
         <w:numPr>
           <w:ilvl w:val="0"/>
-          <w:numId w:val="10"/>
+          <w:numId w:val="23"/>
         </w:numPr>
         <w:spacing w:after="160"/>
+        <w:ind w:left="993" w:hanging="284"/>
         <w:jc w:val="left"/>
         <w:rPr>
           <w:rFonts w:cs="Times New Roman"/>
@@ -6092,9 +6092,10 @@
         <w:pStyle w:val="a8"/>
         <w:numPr>
           <w:ilvl w:val="0"/>
-          <w:numId w:val="10"/>
+          <w:numId w:val="23"/>
         </w:numPr>
         <w:spacing w:after="160"/>
+        <w:ind w:left="993" w:hanging="284"/>
         <w:jc w:val="left"/>
         <w:rPr>
           <w:rFonts w:cs="Times New Roman"/>
@@ -6595,7 +6596,14 @@
           <w:szCs w:val="28"/>
           <w:lang w:val="en-US"/>
         </w:rPr>
-        <w:t>Lenovo ThinkServer RS160</w:t>
+        <w:t>Lenovo</w:t>
+      </w:r>
+      <w:r>
+        <w:rPr>
+          <w:rFonts w:cs="Times New Roman"/>
+          <w:szCs w:val="28"/>
+        </w:rPr>
+        <w:t xml:space="preserve"> </w:t>
       </w:r>
       <w:r>
         <w:rPr>
@@ -6603,6 +6611,13 @@
           <w:szCs w:val="28"/>
           <w:lang w:val="en-US"/>
         </w:rPr>
+        <w:t>ThinkServer</w:t>
+      </w:r>
+      <w:r>
+        <w:rPr>
+          <w:rFonts w:cs="Times New Roman"/>
+          <w:szCs w:val="28"/>
+        </w:rPr>
         <w:t xml:space="preserve"> </w:t>
       </w:r>
       <w:r>
@@ -6611,7 +6626,14 @@
           <w:szCs w:val="28"/>
           <w:lang w:val="en-US"/>
         </w:rPr>
-        <w:t>70TE0008EA</w:t>
+        <w:t>RS</w:t>
+      </w:r>
+      <w:r>
+        <w:rPr>
+          <w:rFonts w:cs="Times New Roman"/>
+          <w:szCs w:val="28"/>
+        </w:rPr>
+        <w:t>160 70</w:t>
       </w:r>
       <w:r>
         <w:rPr>
@@ -6619,6 +6641,28 @@
           <w:szCs w:val="28"/>
           <w:lang w:val="en-US"/>
         </w:rPr>
+        <w:t>TE</w:t>
+      </w:r>
+      <w:r>
+        <w:rPr>
+          <w:rFonts w:cs="Times New Roman"/>
+          <w:szCs w:val="28"/>
+        </w:rPr>
+        <w:t>0008</w:t>
+      </w:r>
+      <w:r>
+        <w:rPr>
+          <w:rFonts w:cs="Times New Roman"/>
+          <w:szCs w:val="28"/>
+          <w:lang w:val="en-US"/>
+        </w:rPr>
+        <w:t>EA</w:t>
+      </w:r>
+      <w:r>
+        <w:rPr>
+          <w:rFonts w:cs="Times New Roman"/>
+          <w:szCs w:val="28"/>
+        </w:rPr>
         <w:t xml:space="preserve"> </w:t>
       </w:r>
       <w:r>
@@ -6628,30 +6672,260 @@
         </w:rPr>
         <w:t xml:space="preserve">(табл. </w:t>
       </w:r>
-      <w:r>
-        <w:fldChar w:fldCharType="begin"/>
-      </w:r>
-      <w:r>
-        <w:instrText xml:space="preserve"> SEQ Таблица \* ARABIC </w:instrText>
-      </w:r>
-      <w:r>
-        <w:fldChar w:fldCharType="separate"/>
-      </w:r>
-      <w:r>
-        <w:rPr>
-          <w:noProof/>
+      <w:fldSimple w:instr=" SEQ Таблица \* ARABIC ">
+        <w:r>
+          <w:rPr>
+            <w:noProof/>
+          </w:rPr>
+          <w:t>1</w:t>
+        </w:r>
+      </w:fldSimple>
+      <w:r>
+        <w:rPr>
+          <w:rFonts w:cs="Times New Roman"/>
+          <w:szCs w:val="28"/>
+        </w:rPr>
+        <w:t>)</w:t>
+      </w:r>
+      <w:r>
+        <w:rPr>
+          <w:rFonts w:cs="Times New Roman"/>
+          <w:szCs w:val="28"/>
+        </w:rPr>
+        <w:t xml:space="preserve"> </w:t>
+      </w:r>
+      <w:r>
+        <w:rPr>
+          <w:rFonts w:cs="Times New Roman"/>
+          <w:szCs w:val="28"/>
+        </w:rPr>
+        <w:t xml:space="preserve">и </w:t>
+      </w:r>
+      <w:r>
+        <w:rPr>
+          <w:rFonts w:cs="Times New Roman"/>
+          <w:szCs w:val="28"/>
+        </w:rPr>
+        <w:t>2</w:t>
+      </w:r>
+      <w:r>
+        <w:rPr>
+          <w:rFonts w:cs="Times New Roman"/>
+          <w:szCs w:val="28"/>
+        </w:rPr>
+        <w:t xml:space="preserve"> </w:t>
+      </w:r>
+      <w:r>
+        <w:rPr>
+          <w:rFonts w:cs="Times New Roman"/>
+          <w:szCs w:val="28"/>
+          <w:lang w:val="en-US"/>
+        </w:rPr>
+        <w:t>SSD</w:t>
+      </w:r>
+      <w:r>
+        <w:rPr>
+          <w:rFonts w:cs="Times New Roman"/>
+          <w:szCs w:val="28"/>
+        </w:rPr>
+        <w:t xml:space="preserve"> </w:t>
+      </w:r>
+      <w:r>
+        <w:rPr>
+          <w:rFonts w:cs="Times New Roman"/>
+          <w:szCs w:val="28"/>
+        </w:rPr>
+        <w:t>диска</w:t>
+      </w:r>
+      <w:r>
+        <w:rPr>
+          <w:rFonts w:cs="Times New Roman"/>
+          <w:szCs w:val="28"/>
+        </w:rPr>
+        <w:t xml:space="preserve"> </w:t>
+      </w:r>
+      <w:r>
+        <w:rPr>
+          <w:rFonts w:cs="Times New Roman"/>
+          <w:szCs w:val="28"/>
+          <w:lang w:val="en-US"/>
+        </w:rPr>
+        <w:t>Samsung</w:t>
+      </w:r>
+      <w:r>
+        <w:rPr>
+          <w:rFonts w:cs="Times New Roman"/>
+          <w:szCs w:val="28"/>
+        </w:rPr>
+        <w:t xml:space="preserve"> 870 </w:t>
+      </w:r>
+      <w:r>
+        <w:rPr>
+          <w:rFonts w:cs="Times New Roman"/>
+          <w:szCs w:val="28"/>
+          <w:lang w:val="en-US"/>
+        </w:rPr>
+        <w:t>EVO</w:t>
+      </w:r>
+      <w:r>
+        <w:rPr>
+          <w:rFonts w:cs="Times New Roman"/>
+          <w:szCs w:val="28"/>
+        </w:rPr>
+        <w:t xml:space="preserve"> </w:t>
+      </w:r>
+      <w:r>
+        <w:rPr>
+          <w:rFonts w:cs="Times New Roman"/>
+          <w:szCs w:val="28"/>
+          <w:lang w:val="en-US"/>
+        </w:rPr>
+        <w:t>MZ</w:t>
+      </w:r>
+      <w:r>
+        <w:rPr>
+          <w:rFonts w:cs="Times New Roman"/>
+          <w:szCs w:val="28"/>
+        </w:rPr>
+        <w:t>-77</w:t>
+      </w:r>
+      <w:r>
+        <w:rPr>
+          <w:rFonts w:cs="Times New Roman"/>
+          <w:szCs w:val="28"/>
+          <w:lang w:val="en-US"/>
+        </w:rPr>
+        <w:t>E</w:t>
+      </w:r>
+      <w:r>
+        <w:rPr>
+          <w:rFonts w:cs="Times New Roman"/>
+          <w:szCs w:val="28"/>
+        </w:rPr>
+        <w:t>250</w:t>
+      </w:r>
+      <w:r>
+        <w:rPr>
+          <w:rFonts w:cs="Times New Roman"/>
+          <w:szCs w:val="28"/>
+          <w:lang w:val="en-US"/>
+        </w:rPr>
+        <w:t>BW</w:t>
+      </w:r>
+      <w:r>
+        <w:rPr>
+          <w:rFonts w:cs="Times New Roman"/>
+          <w:szCs w:val="28"/>
+        </w:rPr>
+        <w:t xml:space="preserve"> </w:t>
+      </w:r>
+      <w:r>
+        <w:rPr>
+          <w:rFonts w:cs="Times New Roman"/>
+          <w:szCs w:val="28"/>
+        </w:rPr>
+        <w:t>250ГБ</w:t>
+      </w:r>
+      <w:r>
+        <w:rPr>
+          <w:rFonts w:cs="Times New Roman"/>
+          <w:szCs w:val="28"/>
+        </w:rPr>
+        <w:t xml:space="preserve"> в</w:t>
+      </w:r>
+      <w:r>
+        <w:rPr>
+          <w:rFonts w:cs="Times New Roman"/>
+          <w:szCs w:val="28"/>
+        </w:rPr>
+        <w:t xml:space="preserve"> </w:t>
+      </w:r>
+      <w:r>
+        <w:rPr>
+          <w:rFonts w:cs="Times New Roman"/>
+          <w:szCs w:val="28"/>
+          <w:lang w:val="en-US"/>
+        </w:rPr>
+        <w:t>RAID</w:t>
+      </w:r>
+      <w:r>
+        <w:rPr>
+          <w:rFonts w:cs="Times New Roman"/>
+          <w:szCs w:val="28"/>
+        </w:rPr>
+        <w:t>0</w:t>
+      </w:r>
+      <w:r>
+        <w:rPr>
+          <w:rFonts w:cs="Times New Roman"/>
+          <w:szCs w:val="28"/>
+        </w:rPr>
+        <w:t xml:space="preserve"> к нему</w:t>
+      </w:r>
+      <w:r>
+        <w:rPr>
+          <w:rFonts w:cs="Times New Roman"/>
+          <w:szCs w:val="28"/>
+        </w:rPr>
+        <w:t>.</w:t>
+      </w:r>
+      <w:r>
+        <w:rPr>
+          <w:rFonts w:cs="Times New Roman"/>
+          <w:szCs w:val="28"/>
+        </w:rPr>
+        <w:t xml:space="preserve"> Для работы </w:t>
+      </w:r>
+      <w:r>
+        <w:rPr>
+          <w:rFonts w:cs="Times New Roman"/>
+          <w:szCs w:val="28"/>
+          <w:lang w:val="en-US"/>
+        </w:rPr>
+        <w:t>ERP</w:t>
+      </w:r>
+      <w:r>
+        <w:rPr>
+          <w:rFonts w:cs="Times New Roman"/>
+          <w:szCs w:val="28"/>
+        </w:rPr>
+        <w:t xml:space="preserve"> системы можно</w:t>
+      </w:r>
+      <w:r>
+        <w:rPr>
+          <w:rFonts w:cs="Times New Roman"/>
+          <w:szCs w:val="28"/>
+        </w:rPr>
+        <w:t xml:space="preserve"> взять</w:t>
+      </w:r>
+      <w:r>
+        <w:rPr>
+          <w:rFonts w:cs="Times New Roman"/>
+          <w:szCs w:val="28"/>
+        </w:rPr>
+        <w:t xml:space="preserve"> сервер</w:t>
+      </w:r>
+      <w:r>
+        <w:rPr>
+          <w:rFonts w:cs="Times New Roman"/>
+          <w:szCs w:val="28"/>
+        </w:rPr>
+        <w:t xml:space="preserve"> </w:t>
+      </w:r>
+      <w:r>
+        <w:rPr>
+          <w:rFonts w:cs="Times New Roman"/>
+          <w:szCs w:val="28"/>
         </w:rPr>
         <w:t>1</w:t>
       </w:r>
       <w:r>
-        <w:fldChar w:fldCharType="end"/>
-      </w:r>
-      <w:r>
-        <w:rPr>
-          <w:rFonts w:cs="Times New Roman"/>
-          <w:szCs w:val="28"/>
-        </w:rPr>
-        <w:t>)</w:t>
+        <w:rPr>
+          <w:rFonts w:cs="Times New Roman"/>
+          <w:szCs w:val="28"/>
+          <w:lang w:val="en-US"/>
+        </w:rPr>
+        <w:t>U</w:t>
       </w:r>
       <w:r>
         <w:rPr>
@@ -6664,15 +6938,9 @@
         <w:rPr>
           <w:rFonts w:cs="Times New Roman"/>
           <w:szCs w:val="28"/>
-        </w:rPr>
-        <w:t xml:space="preserve">и </w:t>
-      </w:r>
-      <w:r>
-        <w:rPr>
-          <w:rFonts w:cs="Times New Roman"/>
-          <w:szCs w:val="28"/>
-        </w:rPr>
-        <w:t>2</w:t>
+          <w:lang w:val="en-US"/>
+        </w:rPr>
+        <w:t>Lenovo</w:t>
       </w:r>
       <w:r>
         <w:rPr>
@@ -6687,7 +6955,7 @@
           <w:szCs w:val="28"/>
           <w:lang w:val="en-US"/>
         </w:rPr>
-        <w:t>SSD</w:t>
+        <w:t>ThinkSystem</w:t>
       </w:r>
       <w:r>
         <w:rPr>
@@ -6700,8 +6968,75 @@
         <w:rPr>
           <w:rFonts w:cs="Times New Roman"/>
           <w:szCs w:val="28"/>
-        </w:rPr>
-        <w:t>диска</w:t>
+          <w:lang w:val="en-US"/>
+        </w:rPr>
+        <w:t>SR</w:t>
+      </w:r>
+      <w:r>
+        <w:rPr>
+          <w:rFonts w:cs="Times New Roman"/>
+          <w:szCs w:val="28"/>
+        </w:rPr>
+        <w:t>530 7</w:t>
+      </w:r>
+      <w:r>
+        <w:rPr>
+          <w:rFonts w:cs="Times New Roman"/>
+          <w:szCs w:val="28"/>
+          <w:lang w:val="en-US"/>
+        </w:rPr>
+        <w:t>X</w:t>
+      </w:r>
+      <w:r>
+        <w:rPr>
+          <w:rFonts w:cs="Times New Roman"/>
+          <w:szCs w:val="28"/>
+        </w:rPr>
+        <w:t>08</w:t>
+      </w:r>
+      <w:r>
+        <w:rPr>
+          <w:rFonts w:cs="Times New Roman"/>
+          <w:szCs w:val="28"/>
+          <w:lang w:val="en-US"/>
+        </w:rPr>
+        <w:t>A</w:t>
+      </w:r>
+      <w:r>
+        <w:rPr>
+          <w:rFonts w:cs="Times New Roman"/>
+          <w:szCs w:val="28"/>
+        </w:rPr>
+        <w:t>027</w:t>
+      </w:r>
+      <w:r>
+        <w:rPr>
+          <w:rFonts w:cs="Times New Roman"/>
+          <w:szCs w:val="28"/>
+          <w:lang w:val="en-US"/>
+        </w:rPr>
+        <w:t>EA</w:t>
+      </w:r>
+      <w:r>
+        <w:rPr>
+          <w:rFonts w:cs="Times New Roman"/>
+          <w:szCs w:val="28"/>
+        </w:rPr>
+        <w:t xml:space="preserve"> по 2 штуки</w:t>
+      </w:r>
+      <w:r>
+        <w:rPr>
+          <w:rFonts w:cs="Times New Roman"/>
+          <w:szCs w:val="28"/>
+        </w:rPr>
+        <w:t xml:space="preserve"> (табл. 3)</w:t>
+      </w:r>
+      <w:r>
+        <w:rPr>
+          <w:rFonts w:cs="Times New Roman"/>
+          <w:szCs w:val="28"/>
+        </w:rPr>
+        <w:t>.</w:t>
       </w:r>
       <w:r>
         <w:rPr>
@@ -6714,16 +7049,23 @@
         <w:rPr>
           <w:rFonts w:cs="Times New Roman"/>
           <w:szCs w:val="28"/>
+        </w:rPr>
+        <w:t xml:space="preserve">Цены для серверов взяты с сайта </w:t>
+      </w:r>
+      <w:r>
+        <w:rPr>
+          <w:rFonts w:cs="Times New Roman"/>
+          <w:szCs w:val="28"/>
           <w:lang w:val="en-US"/>
         </w:rPr>
-        <w:t>Samsung</w:t>
-      </w:r>
-      <w:r>
-        <w:rPr>
-          <w:rFonts w:cs="Times New Roman"/>
-          <w:szCs w:val="28"/>
-        </w:rPr>
-        <w:t xml:space="preserve"> 870 </w:t>
+        <w:t>karma</w:t>
+      </w:r>
+      <w:r>
+        <w:rPr>
+          <w:rFonts w:cs="Times New Roman"/>
+          <w:szCs w:val="28"/>
+        </w:rPr>
+        <w:t>-</w:t>
       </w:r>
       <w:r>
         <w:rPr>
@@ -6731,14 +7073,14 @@
           <w:szCs w:val="28"/>
           <w:lang w:val="en-US"/>
         </w:rPr>
-        <w:t>EVO</w:t>
-      </w:r>
-      <w:r>
-        <w:rPr>
-          <w:rFonts w:cs="Times New Roman"/>
-          <w:szCs w:val="28"/>
-        </w:rPr>
-        <w:t xml:space="preserve"> </w:t>
+        <w:t>group</w:t>
+      </w:r>
+      <w:r>
+        <w:rPr>
+          <w:rFonts w:cs="Times New Roman"/>
+          <w:szCs w:val="28"/>
+        </w:rPr>
+        <w:t>.</w:t>
       </w:r>
       <w:r>
         <w:rPr>
@@ -6746,87 +7088,7 @@
           <w:szCs w:val="28"/>
           <w:lang w:val="en-US"/>
         </w:rPr>
-        <w:t>MZ</w:t>
-      </w:r>
-      <w:r>
-        <w:rPr>
-          <w:rFonts w:cs="Times New Roman"/>
-          <w:szCs w:val="28"/>
-        </w:rPr>
-        <w:t>-77</w:t>
-      </w:r>
-      <w:r>
-        <w:rPr>
-          <w:rFonts w:cs="Times New Roman"/>
-          <w:szCs w:val="28"/>
-          <w:lang w:val="en-US"/>
-        </w:rPr>
-        <w:t>E</w:t>
-      </w:r>
-      <w:r>
-        <w:rPr>
-          <w:rFonts w:cs="Times New Roman"/>
-          <w:szCs w:val="28"/>
-        </w:rPr>
-        <w:t>250</w:t>
-      </w:r>
-      <w:r>
-        <w:rPr>
-          <w:rFonts w:cs="Times New Roman"/>
-          <w:szCs w:val="28"/>
-          <w:lang w:val="en-US"/>
-        </w:rPr>
-        <w:t>BW</w:t>
-      </w:r>
-      <w:r>
-        <w:rPr>
-          <w:rFonts w:cs="Times New Roman"/>
-          <w:szCs w:val="28"/>
-        </w:rPr>
-        <w:t xml:space="preserve"> </w:t>
-      </w:r>
-      <w:r>
-        <w:rPr>
-          <w:rFonts w:cs="Times New Roman"/>
-          <w:szCs w:val="28"/>
-        </w:rPr>
-        <w:t>250ГБ</w:t>
-      </w:r>
-      <w:r>
-        <w:rPr>
-          <w:rFonts w:cs="Times New Roman"/>
-          <w:szCs w:val="28"/>
-        </w:rPr>
-        <w:t xml:space="preserve"> в</w:t>
-      </w:r>
-      <w:r>
-        <w:rPr>
-          <w:rFonts w:cs="Times New Roman"/>
-          <w:szCs w:val="28"/>
-        </w:rPr>
-        <w:t xml:space="preserve"> </w:t>
-      </w:r>
-      <w:r>
-        <w:rPr>
-          <w:rFonts w:cs="Times New Roman"/>
-          <w:szCs w:val="28"/>
-          <w:lang w:val="en-US"/>
-        </w:rPr>
-        <w:t>RAID</w:t>
-      </w:r>
-      <w:r>
-        <w:rPr>
-          <w:rFonts w:cs="Times New Roman"/>
-          <w:szCs w:val="28"/>
-        </w:rPr>
-        <w:t>0</w:t>
-      </w:r>
-      <w:r>
-        <w:rPr>
-          <w:rFonts w:cs="Times New Roman"/>
-          <w:szCs w:val="28"/>
-        </w:rPr>
-        <w:t xml:space="preserve"> к нему</w:t>
+        <w:t>ru</w:t>
       </w:r>
       <w:r>
         <w:rPr>
@@ -6835,234 +7097,6 @@
         </w:rPr>
         <w:t>.</w:t>
       </w:r>
-      <w:r>
-        <w:rPr>
-          <w:rFonts w:cs="Times New Roman"/>
-          <w:szCs w:val="28"/>
-        </w:rPr>
-        <w:t xml:space="preserve"> Для работы </w:t>
-      </w:r>
-      <w:r>
-        <w:rPr>
-          <w:rFonts w:cs="Times New Roman"/>
-          <w:szCs w:val="28"/>
-          <w:lang w:val="en-US"/>
-        </w:rPr>
-        <w:t>ERP</w:t>
-      </w:r>
-      <w:r>
-        <w:rPr>
-          <w:rFonts w:cs="Times New Roman"/>
-          <w:szCs w:val="28"/>
-        </w:rPr>
-        <w:t xml:space="preserve"> системы можно</w:t>
-      </w:r>
-      <w:r>
-        <w:rPr>
-          <w:rFonts w:cs="Times New Roman"/>
-          <w:szCs w:val="28"/>
-        </w:rPr>
-        <w:t xml:space="preserve"> взять</w:t>
-      </w:r>
-      <w:r>
-        <w:rPr>
-          <w:rFonts w:cs="Times New Roman"/>
-          <w:szCs w:val="28"/>
-        </w:rPr>
-        <w:t xml:space="preserve"> сервер</w:t>
-      </w:r>
-      <w:r>
-        <w:rPr>
-          <w:rFonts w:cs="Times New Roman"/>
-          <w:szCs w:val="28"/>
-        </w:rPr>
-        <w:t xml:space="preserve"> </w:t>
-      </w:r>
-      <w:r>
-        <w:rPr>
-          <w:rFonts w:cs="Times New Roman"/>
-          <w:szCs w:val="28"/>
-        </w:rPr>
-        <w:t>1</w:t>
-      </w:r>
-      <w:r>
-        <w:rPr>
-          <w:rFonts w:cs="Times New Roman"/>
-          <w:szCs w:val="28"/>
-          <w:lang w:val="en-US"/>
-        </w:rPr>
-        <w:t>U</w:t>
-      </w:r>
-      <w:r>
-        <w:rPr>
-          <w:rFonts w:cs="Times New Roman"/>
-          <w:szCs w:val="28"/>
-        </w:rPr>
-        <w:t xml:space="preserve"> </w:t>
-      </w:r>
-      <w:r>
-        <w:rPr>
-          <w:rFonts w:cs="Times New Roman"/>
-          <w:szCs w:val="28"/>
-          <w:lang w:val="en-US"/>
-        </w:rPr>
-        <w:t>Lenovo</w:t>
-      </w:r>
-      <w:r>
-        <w:rPr>
-          <w:rFonts w:cs="Times New Roman"/>
-          <w:szCs w:val="28"/>
-        </w:rPr>
-        <w:t xml:space="preserve"> </w:t>
-      </w:r>
-      <w:r>
-        <w:rPr>
-          <w:rFonts w:cs="Times New Roman"/>
-          <w:szCs w:val="28"/>
-          <w:lang w:val="en-US"/>
-        </w:rPr>
-        <w:t>ThinkSystem</w:t>
-      </w:r>
-      <w:r>
-        <w:rPr>
-          <w:rFonts w:cs="Times New Roman"/>
-          <w:szCs w:val="28"/>
-        </w:rPr>
-        <w:t xml:space="preserve"> </w:t>
-      </w:r>
-      <w:r>
-        <w:rPr>
-          <w:rFonts w:cs="Times New Roman"/>
-          <w:szCs w:val="28"/>
-          <w:lang w:val="en-US"/>
-        </w:rPr>
-        <w:t>SR</w:t>
-      </w:r>
-      <w:r>
-        <w:rPr>
-          <w:rFonts w:cs="Times New Roman"/>
-          <w:szCs w:val="28"/>
-        </w:rPr>
-        <w:t>530 7</w:t>
-      </w:r>
-      <w:r>
-        <w:rPr>
-          <w:rFonts w:cs="Times New Roman"/>
-          <w:szCs w:val="28"/>
-          <w:lang w:val="en-US"/>
-        </w:rPr>
-        <w:t>X</w:t>
-      </w:r>
-      <w:r>
-        <w:rPr>
-          <w:rFonts w:cs="Times New Roman"/>
-          <w:szCs w:val="28"/>
-        </w:rPr>
-        <w:t>08</w:t>
-      </w:r>
-      <w:r>
-        <w:rPr>
-          <w:rFonts w:cs="Times New Roman"/>
-          <w:szCs w:val="28"/>
-          <w:lang w:val="en-US"/>
-        </w:rPr>
-        <w:t>A</w:t>
-      </w:r>
-      <w:r>
-        <w:rPr>
-          <w:rFonts w:cs="Times New Roman"/>
-          <w:szCs w:val="28"/>
-        </w:rPr>
-        <w:t>027</w:t>
-      </w:r>
-      <w:r>
-        <w:rPr>
-          <w:rFonts w:cs="Times New Roman"/>
-          <w:szCs w:val="28"/>
-          <w:lang w:val="en-US"/>
-        </w:rPr>
-        <w:t>EA</w:t>
-      </w:r>
-      <w:r>
-        <w:rPr>
-          <w:rFonts w:cs="Times New Roman"/>
-          <w:szCs w:val="28"/>
-        </w:rPr>
-        <w:t xml:space="preserve"> по 2 штуки</w:t>
-      </w:r>
-      <w:r>
-        <w:rPr>
-          <w:rFonts w:cs="Times New Roman"/>
-          <w:szCs w:val="28"/>
-        </w:rPr>
-        <w:t xml:space="preserve"> (табл. 3)</w:t>
-      </w:r>
-      <w:r>
-        <w:rPr>
-          <w:rFonts w:cs="Times New Roman"/>
-          <w:szCs w:val="28"/>
-        </w:rPr>
-        <w:t>.</w:t>
-      </w:r>
-      <w:r>
-        <w:rPr>
-          <w:rFonts w:cs="Times New Roman"/>
-          <w:szCs w:val="28"/>
-        </w:rPr>
-        <w:t xml:space="preserve"> </w:t>
-      </w:r>
-      <w:r>
-        <w:rPr>
-          <w:rFonts w:cs="Times New Roman"/>
-          <w:szCs w:val="28"/>
-        </w:rPr>
-        <w:t xml:space="preserve">Цены для серверов взяты с сайта </w:t>
-      </w:r>
-      <w:r>
-        <w:rPr>
-          <w:rFonts w:cs="Times New Roman"/>
-          <w:szCs w:val="28"/>
-          <w:lang w:val="en-US"/>
-        </w:rPr>
-        <w:t>karma</w:t>
-      </w:r>
-      <w:r>
-        <w:rPr>
-          <w:rFonts w:cs="Times New Roman"/>
-          <w:szCs w:val="28"/>
-        </w:rPr>
-        <w:t>-</w:t>
-      </w:r>
-      <w:r>
-        <w:rPr>
-          <w:rFonts w:cs="Times New Roman"/>
-          <w:szCs w:val="28"/>
-          <w:lang w:val="en-US"/>
-        </w:rPr>
-        <w:t>group</w:t>
-      </w:r>
-      <w:r>
-        <w:rPr>
-          <w:rFonts w:cs="Times New Roman"/>
-          <w:szCs w:val="28"/>
-        </w:rPr>
-        <w:t>.</w:t>
-      </w:r>
-      <w:r>
-        <w:rPr>
-          <w:rFonts w:cs="Times New Roman"/>
-          <w:szCs w:val="28"/>
-          <w:lang w:val="en-US"/>
-        </w:rPr>
-        <w:t>ru</w:t>
-      </w:r>
-      <w:r>
-        <w:rPr>
-          <w:rFonts w:cs="Times New Roman"/>
-          <w:szCs w:val="28"/>
-        </w:rPr>
-        <w:t>.</w:t>
-      </w:r>
     </w:p>
     <w:p>
       <w:pPr>
@@ -7071,24 +7105,14 @@
       <w:r>
         <w:t xml:space="preserve">Таблица </w:t>
       </w:r>
-      <w:r>
-        <w:fldChar w:fldCharType="begin"/>
-      </w:r>
-      <w:r>
-        <w:instrText xml:space="preserve"> SEQ Таблица \* ARABIC </w:instrText>
-      </w:r>
-      <w:r>
-        <w:fldChar w:fldCharType="separate"/>
-      </w:r>
-      <w:r>
-        <w:rPr>
-          <w:noProof/>
-        </w:rPr>
-        <w:t>2</w:t>
-      </w:r>
-      <w:r>
-        <w:fldChar w:fldCharType="end"/>
-      </w:r>
+      <w:fldSimple w:instr=" SEQ Таблица \* ARABIC ">
+        <w:r>
+          <w:rPr>
+            <w:noProof/>
+          </w:rPr>
+          <w:t>2</w:t>
+        </w:r>
+      </w:fldSimple>
       <w:r>
         <w:t xml:space="preserve"> </w:t>
       </w:r>
@@ -7322,24 +7346,14 @@
       <w:r>
         <w:t xml:space="preserve">Таблица </w:t>
       </w:r>
-      <w:r>
-        <w:fldChar w:fldCharType="begin"/>
-      </w:r>
-      <w:r>
-        <w:instrText xml:space="preserve"> SEQ Таблица \* ARABIC </w:instrText>
-      </w:r>
-      <w:r>
-        <w:fldChar w:fldCharType="separate"/>
-      </w:r>
-      <w:r>
-        <w:rPr>
-          <w:noProof/>
-        </w:rPr>
-        <w:t>3</w:t>
-      </w:r>
-      <w:r>
-        <w:fldChar w:fldCharType="end"/>
-      </w:r>
+      <w:fldSimple w:instr=" SEQ Таблица \* ARABIC ">
+        <w:r>
+          <w:rPr>
+            <w:noProof/>
+          </w:rPr>
+          <w:t>3</w:t>
+        </w:r>
+      </w:fldSimple>
       <w:r>
         <w:t>– Характеристики сервера</w:t>
       </w:r>
@@ -8016,24 +8030,14 @@
         </w:rPr>
         <w:t xml:space="preserve">показаны на таблице </w:t>
       </w:r>
-      <w:r>
-        <w:fldChar w:fldCharType="begin"/>
-      </w:r>
-      <w:r>
-        <w:instrText xml:space="preserve"> SEQ Таблица \* ARABIC </w:instrText>
-      </w:r>
-      <w:r>
-        <w:fldChar w:fldCharType="separate"/>
-      </w:r>
-      <w:r>
-        <w:rPr>
-          <w:noProof/>
-        </w:rPr>
-        <w:t>4</w:t>
-      </w:r>
-      <w:r>
-        <w:fldChar w:fldCharType="end"/>
-      </w:r>
+      <w:fldSimple w:instr=" SEQ Таблица \* ARABIC ">
+        <w:r>
+          <w:rPr>
+            <w:noProof/>
+          </w:rPr>
+          <w:t>4</w:t>
+        </w:r>
+      </w:fldSimple>
       <w:r>
         <w:rPr>
           <w:rFonts w:cs="Times New Roman"/>
@@ -8301,7 +8305,28 @@
           <w:szCs w:val="28"/>
         </w:rPr>
         <w:lastRenderedPageBreak/>
-        <w:t>Всего рабочих мест с ПК в офисе – 14. Итого это будет стоить 587</w:t>
+        <w:t>Всего рабочих мест с ПК в офисе – 1</w:t>
+      </w:r>
+      <w:r>
+        <w:rPr>
+          <w:rFonts w:cs="Times New Roman"/>
+          <w:szCs w:val="28"/>
+        </w:rPr>
+        <w:t>3</w:t>
+      </w:r>
+      <w:r>
+        <w:rPr>
+          <w:rFonts w:cs="Times New Roman"/>
+          <w:szCs w:val="28"/>
+        </w:rPr>
+        <w:t>. Итого это будет стоить 5</w:t>
+      </w:r>
+      <w:r>
+        <w:rPr>
+          <w:rFonts w:cs="Times New Roman"/>
+          <w:szCs w:val="28"/>
+        </w:rPr>
+        <w:t>45</w:t>
       </w:r>
       <w:r>
         <w:rPr>
@@ -8315,7 +8340,14 @@
           <w:rFonts w:cs="Times New Roman"/>
           <w:szCs w:val="28"/>
         </w:rPr>
-        <w:t>660 руб.</w:t>
+        <w:t>87</w:t>
+      </w:r>
+      <w:r>
+        <w:rPr>
+          <w:rFonts w:cs="Times New Roman"/>
+          <w:szCs w:val="28"/>
+        </w:rPr>
+        <w:t>0 руб.</w:t>
       </w:r>
     </w:p>
     <w:p>
@@ -8354,24 +8386,14 @@
         </w:rPr>
         <w:t xml:space="preserve"> на таблице </w:t>
       </w:r>
-      <w:r>
-        <w:fldChar w:fldCharType="begin"/>
-      </w:r>
-      <w:r>
-        <w:instrText xml:space="preserve"> SEQ Таблица \* ARABIC </w:instrText>
-      </w:r>
-      <w:r>
-        <w:fldChar w:fldCharType="separate"/>
-      </w:r>
-      <w:r>
-        <w:rPr>
-          <w:noProof/>
-        </w:rPr>
-        <w:t>6</w:t>
-      </w:r>
-      <w:r>
-        <w:fldChar w:fldCharType="end"/>
-      </w:r>
+      <w:fldSimple w:instr=" SEQ Таблица \* ARABIC ">
+        <w:r>
+          <w:rPr>
+            <w:noProof/>
+          </w:rPr>
+          <w:t>6</w:t>
+        </w:r>
+      </w:fldSimple>
       <w:r>
         <w:rPr>
           <w:rFonts w:cs="Times New Roman"/>
@@ -8393,24 +8415,14 @@
       <w:r>
         <w:t xml:space="preserve">Таблица </w:t>
       </w:r>
-      <w:r>
-        <w:fldChar w:fldCharType="begin"/>
-      </w:r>
-      <w:r>
-        <w:instrText xml:space="preserve"> SEQ Таблица \* ARABIC </w:instrText>
-      </w:r>
-      <w:r>
-        <w:fldChar w:fldCharType="separate"/>
-      </w:r>
-      <w:r>
-        <w:rPr>
-          <w:noProof/>
-        </w:rPr>
-        <w:t>7</w:t>
-      </w:r>
-      <w:r>
-        <w:fldChar w:fldCharType="end"/>
-      </w:r>
+      <w:fldSimple w:instr=" SEQ Таблица \* ARABIC ">
+        <w:r>
+          <w:rPr>
+            <w:noProof/>
+          </w:rPr>
+          <w:t>7</w:t>
+        </w:r>
+      </w:fldSimple>
       <w:r>
         <w:t xml:space="preserve"> – </w:t>
       </w:r>
@@ -8419,14 +8431,7 @@
           <w:rFonts w:cs="Times New Roman"/>
           <w:szCs w:val="28"/>
         </w:rPr>
-        <w:t>Характеристики</w:t>
-      </w:r>
-      <w:r>
-        <w:rPr>
-          <w:rFonts w:cs="Times New Roman"/>
-          <w:szCs w:val="28"/>
-        </w:rPr>
-        <w:t xml:space="preserve"> </w:t>
+        <w:t xml:space="preserve">Характеристики </w:t>
       </w:r>
       <w:r>
         <w:rPr>
@@ -9117,24 +9122,14 @@
       <w:r>
         <w:t xml:space="preserve">Таблица </w:t>
       </w:r>
-      <w:r>
-        <w:fldChar w:fldCharType="begin"/>
-      </w:r>
-      <w:r>
-        <w:instrText xml:space="preserve"> SEQ Таблица \* ARABIC </w:instrText>
-      </w:r>
-      <w:r>
-        <w:fldChar w:fldCharType="separate"/>
-      </w:r>
-      <w:r>
-        <w:rPr>
-          <w:noProof/>
-        </w:rPr>
-        <w:t>8</w:t>
-      </w:r>
-      <w:r>
-        <w:fldChar w:fldCharType="end"/>
-      </w:r>
+      <w:fldSimple w:instr=" SEQ Таблица \* ARABIC ">
+        <w:r>
+          <w:rPr>
+            <w:noProof/>
+          </w:rPr>
+          <w:t>8</w:t>
+        </w:r>
+      </w:fldSimple>
       <w:r>
         <w:t xml:space="preserve"> </w:t>
       </w:r>
@@ -9374,10 +9369,7 @@
               <w:t>диски) +</w:t>
             </w:r>
             <w:r>
-              <w:t xml:space="preserve"> </w:t>
-            </w:r>
-            <w:r>
-              <w:t>1069</w:t>
+              <w:t xml:space="preserve"> 1069</w:t>
             </w:r>
             <w:r>
               <w:t xml:space="preserve">00 </w:t>
@@ -9525,6 +9517,89 @@
               <w:bottom w:val="single" w:sz="4" w:space="0" w:color="000000"/>
               <w:right w:val="single" w:sz="4" w:space="0" w:color="000000"/>
             </w:tcBorders>
+          </w:tcPr>
+          <w:p>
+            <w:pPr>
+              <w:pStyle w:val="af4"/>
+              <w:rPr>
+                <w:lang w:val="en-US"/>
+              </w:rPr>
+            </w:pPr>
+            <w:r>
+              <w:t>Маршрутизатор</w:t>
+            </w:r>
+            <w:r>
+              <w:rPr>
+                <w:lang w:val="en-US"/>
+              </w:rPr>
+              <w:t xml:space="preserve"> </w:t>
+            </w:r>
+            <w:r>
+              <w:rPr>
+                <w:lang w:val="en-US"/>
+              </w:rPr>
+              <w:t>MikroTik RB5009UG+S+IN</w:t>
+            </w:r>
+          </w:p>
+        </w:tc>
+        <w:tc>
+          <w:tcPr>
+            <w:tcW w:w="2338" w:type="dxa"/>
+            <w:tcBorders>
+              <w:top w:val="single" w:sz="4" w:space="0" w:color="000000"/>
+              <w:left w:val="single" w:sz="4" w:space="0" w:color="000000"/>
+              <w:bottom w:val="single" w:sz="4" w:space="0" w:color="000000"/>
+              <w:right w:val="single" w:sz="4" w:space="0" w:color="000000"/>
+            </w:tcBorders>
+          </w:tcPr>
+          <w:p>
+            <w:pPr>
+              <w:pStyle w:val="af4"/>
+            </w:pPr>
+            <w:r>
+              <w:t>31 660</w:t>
+            </w:r>
+            <w:r>
+              <w:rPr>
+                <w:lang w:val="en-US"/>
+              </w:rPr>
+              <w:t xml:space="preserve"> </w:t>
+            </w:r>
+            <w:r>
+              <w:t>р.</w:t>
+            </w:r>
+          </w:p>
+        </w:tc>
+        <w:tc>
+          <w:tcPr>
+            <w:tcW w:w="3210" w:type="dxa"/>
+            <w:tcBorders>
+              <w:top w:val="single" w:sz="4" w:space="0" w:color="000000"/>
+              <w:left w:val="single" w:sz="4" w:space="0" w:color="000000"/>
+              <w:bottom w:val="single" w:sz="4" w:space="0" w:color="000000"/>
+              <w:right w:val="single" w:sz="4" w:space="0" w:color="000000"/>
+            </w:tcBorders>
+          </w:tcPr>
+          <w:p>
+            <w:pPr>
+              <w:pStyle w:val="af4"/>
+            </w:pPr>
+            <w:r>
+              <w:t>1</w:t>
+            </w:r>
+          </w:p>
+        </w:tc>
+      </w:tr>
+      <w:tr>
+        <w:tc>
+          <w:tcPr>
+            <w:tcW w:w="3468" w:type="dxa"/>
+            <w:tcBorders>
+              <w:top w:val="single" w:sz="4" w:space="0" w:color="000000"/>
+              <w:left w:val="single" w:sz="4" w:space="0" w:color="000000"/>
+              <w:bottom w:val="single" w:sz="4" w:space="0" w:color="000000"/>
+              <w:right w:val="single" w:sz="4" w:space="0" w:color="000000"/>
+            </w:tcBorders>
             <w:hideMark/>
           </w:tcPr>
           <w:p>
@@ -9721,10 +9796,7 @@
               <w:t xml:space="preserve">2 </w:t>
             </w:r>
             <w:r>
-              <w:t xml:space="preserve">коммутатор </w:t>
-            </w:r>
-            <w:r>
-              <w:t>D-Link DGS-1024D/I1A</w:t>
+              <w:t>коммутатор D-Link DGS-1024D/I1A</w:t>
             </w:r>
           </w:p>
         </w:tc>
@@ -9996,10 +10068,7 @@
               <w:pStyle w:val="af4"/>
             </w:pPr>
             <w:r>
-              <w:t xml:space="preserve">Комплект клавиатура-мышь </w:t>
-            </w:r>
-            <w:r>
-              <w:t>Acer OKR120</w:t>
+              <w:t>Комплект клавиатура-мышь Acer OKR120</w:t>
             </w:r>
           </w:p>
         </w:tc>
@@ -10297,6 +10366,9 @@
         </w:tc>
       </w:tr>
       <w:tr>
+        <w:trPr>
+          <w:trHeight w:val="1315"/>
+        </w:trPr>
         <w:tc>
           <w:tcPr>
             <w:tcW w:w="3468" w:type="dxa"/>
@@ -10401,6 +10473,7 @@
                 <w:bCs/>
                 <w:i/>
               </w:rPr>
+              <w:lastRenderedPageBreak/>
               <w:t>Клиентское оборудование</w:t>
             </w:r>
           </w:p>
@@ -10484,7 +10557,13 @@
               <w:rPr>
                 <w:bCs/>
               </w:rPr>
-              <w:t>14</w:t>
+              <w:t>1</w:t>
+            </w:r>
+            <w:r>
+              <w:rPr>
+                <w:bCs/>
+              </w:rPr>
+              <w:t>3</w:t>
             </w:r>
           </w:p>
         </w:tc>
@@ -10579,7 +10658,6 @@
               <w:pStyle w:val="af4"/>
             </w:pPr>
             <w:r>
-              <w:lastRenderedPageBreak/>
               <w:t>Комплект клавиатура-мышь Acer OKR120</w:t>
             </w:r>
           </w:p>
@@ -10627,7 +10705,13 @@
               <w:rPr>
                 <w:bCs/>
               </w:rPr>
-              <w:t>114</w:t>
+              <w:t>11</w:t>
+            </w:r>
+            <w:r>
+              <w:rPr>
+                <w:bCs/>
+              </w:rPr>
+              <w:t>3</w:t>
             </w:r>
           </w:p>
         </w:tc>
@@ -10698,7 +10782,13 @@
               <w:rPr>
                 <w:bCs/>
               </w:rPr>
-              <w:t>114</w:t>
+              <w:t>11</w:t>
+            </w:r>
+            <w:r>
+              <w:rPr>
+                <w:bCs/>
+              </w:rPr>
+              <w:t>3</w:t>
             </w:r>
           </w:p>
         </w:tc>
@@ -11365,7 +11455,7 @@
               <w:rPr>
                 <w:bCs/>
               </w:rPr>
-              <w:t>048</w:t>
+              <w:t>025</w:t>
             </w:r>
             <w:r>
               <w:rPr>
@@ -11377,7 +11467,7 @@
               <w:rPr>
                 <w:bCs/>
               </w:rPr>
-              <w:t>888</w:t>
+              <w:t>469</w:t>
             </w:r>
             <w:r>
               <w:rPr>
@@ -11423,78 +11513,29 @@
       <w:bookmarkEnd w:id="24"/>
     </w:p>
     <w:p>
-      <w:pPr>
-        <w:ind w:firstLine="567"/>
-        <w:rPr>
-          <w:rFonts w:cs="Times New Roman"/>
-          <w:szCs w:val="28"/>
-        </w:rPr>
-      </w:pPr>
-      <w:r>
-        <w:rPr>
-          <w:rFonts w:cs="Times New Roman"/>
-          <w:szCs w:val="28"/>
-        </w:rPr>
+      <w:r>
         <w:t>В данном курсовой работе мы рассмотрели основные вопросы, связанные с серверами, сформировали уровень декомпозиции А0 и ее декомпозицию по нотации методологии IDEF0, разработали проект локальной сети для</w:t>
       </w:r>
       <w:r>
-        <w:rPr>
-          <w:rFonts w:cs="Times New Roman"/>
-          <w:szCs w:val="28"/>
-        </w:rPr>
         <w:t xml:space="preserve"> почтовой компании</w:t>
       </w:r>
       <w:r>
-        <w:rPr>
-          <w:rFonts w:cs="Times New Roman"/>
-          <w:szCs w:val="28"/>
-        </w:rPr>
         <w:t xml:space="preserve">. Сеть построена с использованием коммутаторов, концентратора. </w:t>
       </w:r>
     </w:p>
     <w:p>
-      <w:pPr>
-        <w:ind w:firstLine="567"/>
-        <w:rPr>
-          <w:rFonts w:cs="Times New Roman"/>
-          <w:szCs w:val="28"/>
-        </w:rPr>
-      </w:pPr>
-      <w:r>
-        <w:rPr>
-          <w:rFonts w:cs="Times New Roman"/>
-          <w:szCs w:val="28"/>
-        </w:rPr>
+      <w:r>
         <w:t xml:space="preserve">Сервер в современных предприятия, офисах, и в других организаций один из важнейших оборудований. Он хранит в себе важную информацию, распределяя её по уровню доступа рабочих станций, хранит резервную копию информации, и обеспечивает связь с интернетом и другими сетевыми устройствами. Работа сервера обычно автономное, и не требует постоянного присутствия оператора, и чаще всего выполняет сложные операции, которые обычные рабочая станция не справиться. </w:t>
       </w:r>
     </w:p>
     <w:p>
-      <w:pPr>
-        <w:ind w:firstLine="567"/>
-        <w:rPr>
-          <w:rFonts w:cs="Times New Roman"/>
-          <w:szCs w:val="28"/>
-        </w:rPr>
-      </w:pPr>
-      <w:r>
-        <w:rPr>
-          <w:rFonts w:cs="Times New Roman"/>
-          <w:szCs w:val="28"/>
-        </w:rPr>
+      <w:r>
         <w:t>Кратко основное: по способу управления сети является много</w:t>
       </w:r>
       <w:r>
-        <w:rPr>
-          <w:rFonts w:cs="Times New Roman"/>
-          <w:szCs w:val="28"/>
-        </w:rPr>
         <w:t>-</w:t>
       </w:r>
       <w:r>
-        <w:rPr>
-          <w:rFonts w:cs="Times New Roman"/>
-          <w:szCs w:val="28"/>
-        </w:rPr>
         <w:t>ранговой, построена по типу «Снежинка». Используется кабель экранированная витая пара. Основные устройства для соединения сети являются коммутаторы, а для соединения 2 сетей и интернета концентратор. Рабочие станции и серверы были подобраны в соответствии с совместимостью друг с другом.</w:t>
       </w:r>
     </w:p>
@@ -11572,10 +11613,13 @@
         <w:t>требования</w:t>
       </w:r>
       <w:r>
-        <w:t xml:space="preserve"> при проектировании </w:t>
-      </w:r>
-      <w:r>
-        <w:t xml:space="preserve">: </w:t>
+        <w:t xml:space="preserve"> при </w:t>
+      </w:r>
+      <w:r>
+        <w:t>проектировании:</w:t>
+      </w:r>
+      <w:r>
+        <w:t xml:space="preserve"> </w:t>
       </w:r>
       <w:r>
         <w:t xml:space="preserve">учебное пособие для вузов </w:t>
@@ -11584,10 +11628,21 @@
         <w:t>/</w:t>
       </w:r>
       <w:r>
-        <w:t xml:space="preserve"> В.А. Астапчук, П.В. Терещенко. – 2-е изд., испр. и доп. – Москва </w:t>
-      </w:r>
-      <w:r>
-        <w:t xml:space="preserve">: </w:t>
+        <w:t xml:space="preserve"> В.А. Астапчук, П.В. Терещенко. – 2-е изд., испр</w:t>
+      </w:r>
+      <w:proofErr w:type="gramStart"/>
+      <w:r>
+        <w:t>.</w:t>
+      </w:r>
+      <w:proofErr w:type="gramEnd"/>
+      <w:r>
+        <w:t xml:space="preserve"> и доп. – </w:t>
+      </w:r>
+      <w:r>
+        <w:t>Москва:</w:t>
+      </w:r>
+      <w:r>
+        <w:t xml:space="preserve"> </w:t>
       </w:r>
       <w:r>
         <w:t xml:space="preserve">Издательство Юрайт, 2022. – 113 с. </w:t>
@@ -11658,15 +11713,7 @@
           <w:szCs w:val="28"/>
           <w:lang w:val="en-US"/>
         </w:rPr>
-        <w:t>Network Warrior</w:t>
-      </w:r>
-      <w:r>
-        <w:rPr>
-          <w:rFonts w:cs="Times New Roman"/>
-          <w:szCs w:val="28"/>
-          <w:lang w:val="en-US"/>
-        </w:rPr>
-        <w:t xml:space="preserve"> </w:t>
+        <w:t xml:space="preserve">Network Warrior </w:t>
       </w:r>
       <w:r>
         <w:rPr>
@@ -11793,7 +11840,7 @@
           <w:szCs w:val="28"/>
           <w:lang w:val="en-US"/>
         </w:rPr>
-        <w:t>Ethernet: The Definitive Guide</w:t>
+        <w:t xml:space="preserve">Ethernet: The Definitive Guide </w:t>
       </w:r>
       <w:r>
         <w:rPr>
@@ -11801,6 +11848,46 @@
           <w:szCs w:val="28"/>
           <w:lang w:val="en-US"/>
         </w:rPr>
+        <w:t xml:space="preserve">/ </w:t>
+      </w:r>
+      <w:r>
+        <w:rPr>
+          <w:rFonts w:cs="Times New Roman"/>
+          <w:szCs w:val="28"/>
+          <w:lang w:val="en-US"/>
+        </w:rPr>
+        <w:t>Charles E. Spurgeon</w:t>
+      </w:r>
+      <w:r>
+        <w:rPr>
+          <w:rFonts w:cs="Times New Roman"/>
+          <w:szCs w:val="28"/>
+          <w:lang w:val="en-US"/>
+        </w:rPr>
+        <w:t xml:space="preserve">, </w:t>
+      </w:r>
+      <w:r>
+        <w:rPr>
+          <w:rFonts w:cs="Times New Roman"/>
+          <w:szCs w:val="28"/>
+          <w:lang w:val="en-US"/>
+        </w:rPr>
+        <w:t>Joann Zimmerman</w:t>
+      </w:r>
+      <w:r>
+        <w:rPr>
+          <w:rFonts w:cs="Times New Roman"/>
+          <w:szCs w:val="28"/>
+          <w:lang w:val="en-US"/>
+        </w:rPr>
+        <w:t>. –</w:t>
+      </w:r>
+      <w:r>
+        <w:rPr>
+          <w:rFonts w:cs="Times New Roman"/>
+          <w:szCs w:val="28"/>
+          <w:lang w:val="en-US"/>
+        </w:rPr>
         <w:t xml:space="preserve"> </w:t>
       </w:r>
       <w:r>
@@ -11809,63 +11896,7 @@
           <w:szCs w:val="28"/>
           <w:lang w:val="en-US"/>
         </w:rPr>
-        <w:t xml:space="preserve">/ </w:t>
-      </w:r>
-      <w:r>
-        <w:rPr>
-          <w:rFonts w:cs="Times New Roman"/>
-          <w:szCs w:val="28"/>
-          <w:lang w:val="en-US"/>
-        </w:rPr>
-        <w:t>Charles E. Spurgeon</w:t>
-      </w:r>
-      <w:r>
-        <w:rPr>
-          <w:rFonts w:cs="Times New Roman"/>
-          <w:szCs w:val="28"/>
-          <w:lang w:val="en-US"/>
-        </w:rPr>
-        <w:t xml:space="preserve">, </w:t>
-      </w:r>
-      <w:r>
-        <w:rPr>
-          <w:rFonts w:cs="Times New Roman"/>
-          <w:szCs w:val="28"/>
-          <w:lang w:val="en-US"/>
-        </w:rPr>
-        <w:t>Joann Zimmerman</w:t>
-      </w:r>
-      <w:r>
-        <w:rPr>
-          <w:rFonts w:cs="Times New Roman"/>
-          <w:szCs w:val="28"/>
-          <w:lang w:val="en-US"/>
-        </w:rPr>
-        <w:t>. –</w:t>
-      </w:r>
-      <w:r>
-        <w:rPr>
-          <w:rFonts w:cs="Times New Roman"/>
-          <w:szCs w:val="28"/>
-          <w:lang w:val="en-US"/>
-        </w:rPr>
-        <w:t xml:space="preserve"> </w:t>
-      </w:r>
-      <w:r>
-        <w:rPr>
-          <w:rFonts w:cs="Times New Roman"/>
-          <w:szCs w:val="28"/>
-          <w:lang w:val="en-US"/>
-        </w:rPr>
-        <w:t>O’Reilly Media, Inc., 1005 Gravenstein Highway North, Sebastopol, CA 95472.</w:t>
-      </w:r>
-      <w:r>
-        <w:rPr>
-          <w:rFonts w:cs="Times New Roman"/>
-          <w:szCs w:val="28"/>
-          <w:lang w:val="en-US"/>
-        </w:rPr>
-        <w:t xml:space="preserve"> </w:t>
+        <w:t xml:space="preserve">O’Reilly Media, Inc., 1005 Gravenstein Highway North, Sebastopol, CA 95472. </w:t>
       </w:r>
       <w:r>
         <w:rPr>
@@ -11929,39 +11960,7 @@
           <w:szCs w:val="28"/>
           <w:lang w:val="en-US"/>
         </w:rPr>
-        <w:t>CompTIA</w:t>
-      </w:r>
-      <w:r>
-        <w:rPr>
-          <w:rFonts w:cs="Times New Roman"/>
-          <w:szCs w:val="28"/>
-          <w:lang w:val="en-US"/>
-        </w:rPr>
-        <w:t xml:space="preserve"> </w:t>
-      </w:r>
-      <w:r>
-        <w:rPr>
-          <w:rFonts w:cs="Times New Roman"/>
-          <w:szCs w:val="28"/>
-          <w:lang w:val="en-US"/>
-        </w:rPr>
-        <w:t>Network+</w:t>
-      </w:r>
-      <w:r>
-        <w:rPr>
-          <w:rFonts w:cs="Times New Roman"/>
-          <w:szCs w:val="28"/>
-          <w:lang w:val="en-US"/>
-        </w:rPr>
-        <w:t xml:space="preserve"> </w:t>
-      </w:r>
-      <w:r>
-        <w:rPr>
-          <w:rFonts w:cs="Times New Roman"/>
-          <w:szCs w:val="28"/>
-          <w:lang w:val="en-US"/>
-        </w:rPr>
-        <w:t>Study Guide</w:t>
+        <w:t>CompTIA Network+ Study Guide</w:t>
       </w:r>
       <w:r>
         <w:rPr>
@@ -12126,6 +12125,119 @@
 <file path=word/numbering.xml><?xml version="1.0" encoding="utf-8"?>
 <w:numbering xmlns:wpc="http://schemas.microsoft.com/office/word/2010/wordprocessingCanvas" xmlns:cx="http://schemas.microsoft.com/office/drawing/2014/chartex" xmlns:cx1="http://schemas.microsoft.com/office/drawing/2015/9/8/chartex" xmlns:cx2="http://schemas.microsoft.com/office/drawing/2015/10/21/chartex" xmlns:cx3="http://schemas.microsoft.com/office/drawing/2016/5/9/chartex" xmlns:cx4="http://schemas.microsoft.com/office/drawing/2016/5/10/chartex" xmlns:cx5="http://schemas.microsoft.com/office/drawing/2016/5/11/chartex" xmlns:cx6="http://schemas.microsoft.com/office/drawing/2016/5/12/chartex" xmlns:cx7="http://schemas.microsoft.com/office/drawing/2016/5/13/chartex" xmlns:cx8="http://schemas.microsoft.com/office/drawing/2016/5/14/chartex" xmlns:mc="http://schemas.openxmlformats.org/markup-compatibility/2006" xmlns:aink="http://schemas.microsoft.com/office/drawing/2016/ink" xmlns:am3d="http://schemas.microsoft.com/office/drawing/2017/model3d" xmlns:o="urn:schemas-microsoft-com:office:office" xmlns:oel="http://schemas.microsoft.com/office/2019/extlst" xmlns:r="http://schemas.openxmlformats.org/officeDocument/2006/relationships" xmlns:m="http://schemas.openxmlformats.org/officeDocument/2006/math" xmlns:v="urn:schemas-microsoft-com:vml" xmlns:wp14="http://schemas.microsoft.com/office/word/2010/wordprocessingDrawing" xmlns:wp="http://schemas.openxmlformats.org/drawingml/2006/wordprocessingDrawing" xmlns:w10="urn:schemas-microsoft-com:office:word" xmlns:w="http://schemas.openxmlformats.org/wordprocessingml/2006/main" xmlns:w14="http://schemas.microsoft.com/office/word/2010/wordml" xmlns:w15="http://schemas.microsoft.com/office/word/2012/wordml" xmlns:w16cex="http://schemas.microsoft.com/office/word/2018/wordml/cex" xmlns:w16cid="http://schemas.microsoft.com/office/word/2016/wordml/cid" xmlns:w16="http://schemas.microsoft.com/office/word/2018/wordml" xmlns:w16sdtdh="http://schemas.microsoft.com/office/word/2020/wordml/sdtdatahash" xmlns:w16se="http://schemas.microsoft.com/office/word/2015/wordml/symex" xmlns:wpg="http://schemas.microsoft.com/office/word/2010/wordprocessingGroup" xmlns:wpi="http://schemas.microsoft.com/office/word/2010/wordprocessingInk" xmlns:wne="http://schemas.microsoft.com/office/word/2006/wordml" xmlns:wps="http://schemas.microsoft.com/office/word/2010/wordprocessingShape" mc:Ignorable="w14 w15 w16se w16cid w16 w16cex w16sdtdh wp14">
   <w:abstractNum w:abstractNumId="0" w15:restartNumberingAfterBreak="0">
+    <w:nsid w:val="093C77B5"/>
+    <w:multiLevelType w:val="hybridMultilevel"/>
+    <w:tmpl w:val="D8B4208A"/>
+    <w:lvl w:ilvl="0" w:tplc="61289DF0">
+      <w:start w:val="1"/>
+      <w:numFmt w:val="bullet"/>
+      <w:lvlText w:val=""/>
+      <w:lvlJc w:val="left"/>
+      <w:pPr>
+        <w:ind w:left="1494" w:hanging="360"/>
+      </w:pPr>
+      <w:rPr>
+        <w:rFonts w:ascii="Symbol" w:hAnsi="Symbol" w:hint="default"/>
+      </w:rPr>
+    </w:lvl>
+    <w:lvl w:ilvl="1" w:tplc="FFFFFFFF">
+      <w:start w:val="1"/>
+      <w:numFmt w:val="bullet"/>
+      <w:lvlText w:val="o"/>
+      <w:lvlJc w:val="left"/>
+      <w:pPr>
+        <w:ind w:left="2007" w:hanging="360"/>
+      </w:pPr>
+      <w:rPr>
+        <w:rFonts w:ascii="Courier New" w:hAnsi="Courier New" w:cs="Courier New" w:hint="default"/>
+      </w:rPr>
+    </w:lvl>
+    <w:lvl w:ilvl="2" w:tplc="FFFFFFFF">
+      <w:start w:val="1"/>
+      <w:numFmt w:val="bullet"/>
+      <w:lvlText w:val=""/>
+      <w:lvlJc w:val="left"/>
+      <w:pPr>
+        <w:ind w:left="2727" w:hanging="360"/>
+      </w:pPr>
+      <w:rPr>
+        <w:rFonts w:ascii="Wingdings" w:hAnsi="Wingdings" w:hint="default"/>
+      </w:rPr>
+    </w:lvl>
+    <w:lvl w:ilvl="3" w:tplc="FFFFFFFF">
+      <w:start w:val="1"/>
+      <w:numFmt w:val="bullet"/>
+      <w:lvlText w:val=""/>
+      <w:lvlJc w:val="left"/>
+      <w:pPr>
+        <w:ind w:left="3447" w:hanging="360"/>
+      </w:pPr>
+      <w:rPr>
+        <w:rFonts w:ascii="Symbol" w:hAnsi="Symbol" w:hint="default"/>
+      </w:rPr>
+    </w:lvl>
+    <w:lvl w:ilvl="4" w:tplc="FFFFFFFF">
+      <w:start w:val="1"/>
+      <w:numFmt w:val="bullet"/>
+      <w:lvlText w:val="o"/>
+      <w:lvlJc w:val="left"/>
+      <w:pPr>
+        <w:ind w:left="4167" w:hanging="360"/>
+      </w:pPr>
+      <w:rPr>
+        <w:rFonts w:ascii="Courier New" w:hAnsi="Courier New" w:cs="Courier New" w:hint="default"/>
+      </w:rPr>
+    </w:lvl>
+    <w:lvl w:ilvl="5" w:tplc="FFFFFFFF">
+      <w:start w:val="1"/>
+      <w:numFmt w:val="bullet"/>
+      <w:lvlText w:val=""/>
+      <w:lvlJc w:val="left"/>
+      <w:pPr>
+        <w:ind w:left="4887" w:hanging="360"/>
+      </w:pPr>
+      <w:rPr>
+        <w:rFonts w:ascii="Wingdings" w:hAnsi="Wingdings" w:hint="default"/>
+      </w:rPr>
+    </w:lvl>
+    <w:lvl w:ilvl="6" w:tplc="FFFFFFFF">
+      <w:start w:val="1"/>
+      <w:numFmt w:val="bullet"/>
+      <w:lvlText w:val=""/>
+      <w:lvlJc w:val="left"/>
+      <w:pPr>
+        <w:ind w:left="5607" w:hanging="360"/>
+      </w:pPr>
+      <w:rPr>
+        <w:rFonts w:ascii="Symbol" w:hAnsi="Symbol" w:hint="default"/>
+      </w:rPr>
+    </w:lvl>
+    <w:lvl w:ilvl="7" w:tplc="FFFFFFFF">
+      <w:start w:val="1"/>
+      <w:numFmt w:val="bullet"/>
+      <w:lvlText w:val="o"/>
+      <w:lvlJc w:val="left"/>
+      <w:pPr>
+        <w:ind w:left="6327" w:hanging="360"/>
+      </w:pPr>
+      <w:rPr>
+        <w:rFonts w:ascii="Courier New" w:hAnsi="Courier New" w:cs="Courier New" w:hint="default"/>
+      </w:rPr>
+    </w:lvl>
+    <w:lvl w:ilvl="8" w:tplc="FFFFFFFF">
+      <w:start w:val="1"/>
+      <w:numFmt w:val="bullet"/>
+      <w:lvlText w:val=""/>
+      <w:lvlJc w:val="left"/>
+      <w:pPr>
+        <w:ind w:left="7047" w:hanging="360"/>
+      </w:pPr>
+      <w:rPr>
+        <w:rFonts w:ascii="Wingdings" w:hAnsi="Wingdings" w:hint="default"/>
+      </w:rPr>
+    </w:lvl>
+  </w:abstractNum>
+  <w:abstractNum w:abstractNumId="1" w15:restartNumberingAfterBreak="0">
     <w:nsid w:val="09843B88"/>
     <w:multiLevelType w:val="hybridMultilevel"/>
     <w:tmpl w:val="1D1ABA48"/>
@@ -12238,7 +12350,7 @@
       </w:rPr>
     </w:lvl>
   </w:abstractNum>
-  <w:abstractNum w:abstractNumId="1" w15:restartNumberingAfterBreak="0">
+  <w:abstractNum w:abstractNumId="2" w15:restartNumberingAfterBreak="0">
     <w:nsid w:val="16212870"/>
     <w:multiLevelType w:val="hybridMultilevel"/>
     <w:tmpl w:val="05D62A6E"/>
@@ -12351,7 +12463,7 @@
       </w:rPr>
     </w:lvl>
   </w:abstractNum>
-  <w:abstractNum w:abstractNumId="2" w15:restartNumberingAfterBreak="0">
+  <w:abstractNum w:abstractNumId="3" w15:restartNumberingAfterBreak="0">
     <w:nsid w:val="19ED3F87"/>
     <w:multiLevelType w:val="hybridMultilevel"/>
     <w:tmpl w:val="CCD0CA5C"/>
@@ -12464,7 +12576,7 @@
       </w:rPr>
     </w:lvl>
   </w:abstractNum>
-  <w:abstractNum w:abstractNumId="3" w15:restartNumberingAfterBreak="0">
+  <w:abstractNum w:abstractNumId="4" w15:restartNumberingAfterBreak="0">
     <w:nsid w:val="1C4B1A02"/>
     <w:multiLevelType w:val="hybridMultilevel"/>
     <w:tmpl w:val="F7CA9FA6"/>
@@ -12577,7 +12689,7 @@
       </w:rPr>
     </w:lvl>
   </w:abstractNum>
-  <w:abstractNum w:abstractNumId="4" w15:restartNumberingAfterBreak="0">
+  <w:abstractNum w:abstractNumId="5" w15:restartNumberingAfterBreak="0">
     <w:nsid w:val="1DF03240"/>
     <w:multiLevelType w:val="hybridMultilevel"/>
     <w:tmpl w:val="1B5C1F4A"/>
@@ -12663,7 +12775,7 @@
       </w:pPr>
     </w:lvl>
   </w:abstractNum>
-  <w:abstractNum w:abstractNumId="5" w15:restartNumberingAfterBreak="0">
+  <w:abstractNum w:abstractNumId="6" w15:restartNumberingAfterBreak="0">
     <w:nsid w:val="224F656A"/>
     <w:multiLevelType w:val="hybridMultilevel"/>
     <w:tmpl w:val="A66AD3E6"/>
@@ -12776,7 +12888,7 @@
       </w:rPr>
     </w:lvl>
   </w:abstractNum>
-  <w:abstractNum w:abstractNumId="6" w15:restartNumberingAfterBreak="0">
+  <w:abstractNum w:abstractNumId="7" w15:restartNumberingAfterBreak="0">
     <w:nsid w:val="25AF5CC6"/>
     <w:multiLevelType w:val="hybridMultilevel"/>
     <w:tmpl w:val="D2A48A2E"/>
@@ -12862,7 +12974,7 @@
       </w:pPr>
     </w:lvl>
   </w:abstractNum>
-  <w:abstractNum w:abstractNumId="7" w15:restartNumberingAfterBreak="0">
+  <w:abstractNum w:abstractNumId="8" w15:restartNumberingAfterBreak="0">
     <w:nsid w:val="2A177700"/>
     <w:multiLevelType w:val="hybridMultilevel"/>
     <w:tmpl w:val="F704198E"/>
@@ -12975,7 +13087,7 @@
       </w:rPr>
     </w:lvl>
   </w:abstractNum>
-  <w:abstractNum w:abstractNumId="8" w15:restartNumberingAfterBreak="0">
+  <w:abstractNum w:abstractNumId="9" w15:restartNumberingAfterBreak="0">
     <w:nsid w:val="2EDE2431"/>
     <w:multiLevelType w:val="hybridMultilevel"/>
     <w:tmpl w:val="3BCA117E"/>
@@ -13088,7 +13200,7 @@
       </w:rPr>
     </w:lvl>
   </w:abstractNum>
-  <w:abstractNum w:abstractNumId="9" w15:restartNumberingAfterBreak="0">
+  <w:abstractNum w:abstractNumId="10" w15:restartNumberingAfterBreak="0">
     <w:nsid w:val="311B10DF"/>
     <w:multiLevelType w:val="hybridMultilevel"/>
     <w:tmpl w:val="C4EE5E68"/>
@@ -13201,7 +13313,7 @@
       </w:rPr>
     </w:lvl>
   </w:abstractNum>
-  <w:abstractNum w:abstractNumId="10" w15:restartNumberingAfterBreak="0">
+  <w:abstractNum w:abstractNumId="11" w15:restartNumberingAfterBreak="0">
     <w:nsid w:val="3650582A"/>
     <w:multiLevelType w:val="hybridMultilevel"/>
     <w:tmpl w:val="0DB2A840"/>
@@ -13314,7 +13426,7 @@
       </w:rPr>
     </w:lvl>
   </w:abstractNum>
-  <w:abstractNum w:abstractNumId="11" w15:restartNumberingAfterBreak="0">
+  <w:abstractNum w:abstractNumId="12" w15:restartNumberingAfterBreak="0">
     <w:nsid w:val="431F332A"/>
     <w:multiLevelType w:val="hybridMultilevel"/>
     <w:tmpl w:val="3E92E19E"/>
@@ -13427,7 +13539,7 @@
       </w:rPr>
     </w:lvl>
   </w:abstractNum>
-  <w:abstractNum w:abstractNumId="12" w15:restartNumberingAfterBreak="0">
+  <w:abstractNum w:abstractNumId="13" w15:restartNumberingAfterBreak="0">
     <w:nsid w:val="51DC24D4"/>
     <w:multiLevelType w:val="hybridMultilevel"/>
     <w:tmpl w:val="919457A2"/>
@@ -13540,7 +13652,7 @@
       </w:rPr>
     </w:lvl>
   </w:abstractNum>
-  <w:abstractNum w:abstractNumId="13" w15:restartNumberingAfterBreak="0">
+  <w:abstractNum w:abstractNumId="14" w15:restartNumberingAfterBreak="0">
     <w:nsid w:val="521003E5"/>
     <w:multiLevelType w:val="multilevel"/>
     <w:tmpl w:val="46443656"/>
@@ -13632,7 +13744,7 @@
       </w:pPr>
     </w:lvl>
   </w:abstractNum>
-  <w:abstractNum w:abstractNumId="14" w15:restartNumberingAfterBreak="0">
+  <w:abstractNum w:abstractNumId="15" w15:restartNumberingAfterBreak="0">
     <w:nsid w:val="52B4181F"/>
     <w:multiLevelType w:val="hybridMultilevel"/>
     <w:tmpl w:val="502C0ECA"/>
@@ -13745,7 +13857,120 @@
       </w:rPr>
     </w:lvl>
   </w:abstractNum>
-  <w:abstractNum w:abstractNumId="15" w15:restartNumberingAfterBreak="0">
+  <w:abstractNum w:abstractNumId="16" w15:restartNumberingAfterBreak="0">
+    <w:nsid w:val="55056C02"/>
+    <w:multiLevelType w:val="hybridMultilevel"/>
+    <w:tmpl w:val="BDFCF1D8"/>
+    <w:lvl w:ilvl="0" w:tplc="61289DF0">
+      <w:start w:val="1"/>
+      <w:numFmt w:val="bullet"/>
+      <w:lvlText w:val=""/>
+      <w:lvlJc w:val="left"/>
+      <w:pPr>
+        <w:ind w:left="1429" w:hanging="360"/>
+      </w:pPr>
+      <w:rPr>
+        <w:rFonts w:ascii="Symbol" w:hAnsi="Symbol" w:hint="default"/>
+      </w:rPr>
+    </w:lvl>
+    <w:lvl w:ilvl="1" w:tplc="04190003" w:tentative="1">
+      <w:start w:val="1"/>
+      <w:numFmt w:val="bullet"/>
+      <w:lvlText w:val="o"/>
+      <w:lvlJc w:val="left"/>
+      <w:pPr>
+        <w:ind w:left="2149" w:hanging="360"/>
+      </w:pPr>
+      <w:rPr>
+        <w:rFonts w:ascii="Courier New" w:hAnsi="Courier New" w:cs="Courier New" w:hint="default"/>
+      </w:rPr>
+    </w:lvl>
+    <w:lvl w:ilvl="2" w:tplc="04190005" w:tentative="1">
+      <w:start w:val="1"/>
+      <w:numFmt w:val="bullet"/>
+      <w:lvlText w:val=""/>
+      <w:lvlJc w:val="left"/>
+      <w:pPr>
+        <w:ind w:left="2869" w:hanging="360"/>
+      </w:pPr>
+      <w:rPr>
+        <w:rFonts w:ascii="Wingdings" w:hAnsi="Wingdings" w:hint="default"/>
+      </w:rPr>
+    </w:lvl>
+    <w:lvl w:ilvl="3" w:tplc="04190001" w:tentative="1">
+      <w:start w:val="1"/>
+      <w:numFmt w:val="bullet"/>
+      <w:lvlText w:val=""/>
+      <w:lvlJc w:val="left"/>
+      <w:pPr>
+        <w:ind w:left="3589" w:hanging="360"/>
+      </w:pPr>
+      <w:rPr>
+        <w:rFonts w:ascii="Symbol" w:hAnsi="Symbol" w:hint="default"/>
+      </w:rPr>
+    </w:lvl>
+    <w:lvl w:ilvl="4" w:tplc="04190003" w:tentative="1">
+      <w:start w:val="1"/>
+      <w:numFmt w:val="bullet"/>
+      <w:lvlText w:val="o"/>
+      <w:lvlJc w:val="left"/>
+      <w:pPr>
+        <w:ind w:left="4309" w:hanging="360"/>
+      </w:pPr>
+      <w:rPr>
+        <w:rFonts w:ascii="Courier New" w:hAnsi="Courier New" w:cs="Courier New" w:hint="default"/>
+      </w:rPr>
+    </w:lvl>
+    <w:lvl w:ilvl="5" w:tplc="04190005" w:tentative="1">
+      <w:start w:val="1"/>
+      <w:numFmt w:val="bullet"/>
+      <w:lvlText w:val=""/>
+      <w:lvlJc w:val="left"/>
+      <w:pPr>
+        <w:ind w:left="5029" w:hanging="360"/>
+      </w:pPr>
+      <w:rPr>
+        <w:rFonts w:ascii="Wingdings" w:hAnsi="Wingdings" w:hint="default"/>
+      </w:rPr>
+    </w:lvl>
+    <w:lvl w:ilvl="6" w:tplc="04190001" w:tentative="1">
+      <w:start w:val="1"/>
+      <w:numFmt w:val="bullet"/>
+      <w:lvlText w:val=""/>
+      <w:lvlJc w:val="left"/>
+      <w:pPr>
+        <w:ind w:left="5749" w:hanging="360"/>
+      </w:pPr>
+      <w:rPr>
+        <w:rFonts w:ascii="Symbol" w:hAnsi="Symbol" w:hint="default"/>
+      </w:rPr>
+    </w:lvl>
+    <w:lvl w:ilvl="7" w:tplc="04190003" w:tentative="1">
+      <w:start w:val="1"/>
+      <w:numFmt w:val="bullet"/>
+      <w:lvlText w:val="o"/>
+      <w:lvlJc w:val="left"/>
+      <w:pPr>
+        <w:ind w:left="6469" w:hanging="360"/>
+      </w:pPr>
+      <w:rPr>
+        <w:rFonts w:ascii="Courier New" w:hAnsi="Courier New" w:cs="Courier New" w:hint="default"/>
+      </w:rPr>
+    </w:lvl>
+    <w:lvl w:ilvl="8" w:tplc="04190005" w:tentative="1">
+      <w:start w:val="1"/>
+      <w:numFmt w:val="bullet"/>
+      <w:lvlText w:val=""/>
+      <w:lvlJc w:val="left"/>
+      <w:pPr>
+        <w:ind w:left="7189" w:hanging="360"/>
+      </w:pPr>
+      <w:rPr>
+        <w:rFonts w:ascii="Wingdings" w:hAnsi="Wingdings" w:hint="default"/>
+      </w:rPr>
+    </w:lvl>
+  </w:abstractNum>
+  <w:abstractNum w:abstractNumId="17" w15:restartNumberingAfterBreak="0">
     <w:nsid w:val="57663837"/>
     <w:multiLevelType w:val="multilevel"/>
     <w:tmpl w:val="BB2284FE"/>
@@ -13837,7 +14062,7 @@
       </w:pPr>
     </w:lvl>
   </w:abstractNum>
-  <w:abstractNum w:abstractNumId="16" w15:restartNumberingAfterBreak="0">
+  <w:abstractNum w:abstractNumId="18" w15:restartNumberingAfterBreak="0">
     <w:nsid w:val="5C125DE7"/>
     <w:multiLevelType w:val="hybridMultilevel"/>
     <w:tmpl w:val="4D7A9C52"/>
@@ -13923,7 +14148,7 @@
       </w:pPr>
     </w:lvl>
   </w:abstractNum>
-  <w:abstractNum w:abstractNumId="17" w15:restartNumberingAfterBreak="0">
+  <w:abstractNum w:abstractNumId="19" w15:restartNumberingAfterBreak="0">
     <w:nsid w:val="636205AB"/>
     <w:multiLevelType w:val="hybridMultilevel"/>
     <w:tmpl w:val="1D3E4A9E"/>
@@ -14036,7 +14261,7 @@
       </w:rPr>
     </w:lvl>
   </w:abstractNum>
-  <w:abstractNum w:abstractNumId="18" w15:restartNumberingAfterBreak="0">
+  <w:abstractNum w:abstractNumId="20" w15:restartNumberingAfterBreak="0">
     <w:nsid w:val="71035CB2"/>
     <w:multiLevelType w:val="hybridMultilevel"/>
     <w:tmpl w:val="C44C1080"/>
@@ -14149,7 +14374,7 @@
       </w:rPr>
     </w:lvl>
   </w:abstractNum>
-  <w:abstractNum w:abstractNumId="19" w15:restartNumberingAfterBreak="0">
+  <w:abstractNum w:abstractNumId="21" w15:restartNumberingAfterBreak="0">
     <w:nsid w:val="79590F21"/>
     <w:multiLevelType w:val="hybridMultilevel"/>
     <w:tmpl w:val="36001A80"/>
@@ -14262,7 +14487,7 @@
       </w:rPr>
     </w:lvl>
   </w:abstractNum>
-  <w:abstractNum w:abstractNumId="20" w15:restartNumberingAfterBreak="0">
+  <w:abstractNum w:abstractNumId="22" w15:restartNumberingAfterBreak="0">
     <w:nsid w:val="795A5102"/>
     <w:multiLevelType w:val="hybridMultilevel"/>
     <w:tmpl w:val="E38ADB06"/>
@@ -14376,19 +14601,19 @@
     </w:lvl>
   </w:abstractNum>
   <w:num w:numId="1" w16cid:durableId="1786658914">
+    <w:abstractNumId w:val="6"/>
+  </w:num>
+  <w:num w:numId="2" w16cid:durableId="203644678">
+    <w:abstractNumId w:val="10"/>
+  </w:num>
+  <w:num w:numId="3" w16cid:durableId="538906570">
+    <w:abstractNumId w:val="19"/>
+  </w:num>
+  <w:num w:numId="4" w16cid:durableId="1292708757">
     <w:abstractNumId w:val="5"/>
   </w:num>
-  <w:num w:numId="2" w16cid:durableId="203644678">
-    <w:abstractNumId w:val="9"/>
-  </w:num>
-  <w:num w:numId="3" w16cid:durableId="538906570">
-    <w:abstractNumId w:val="17"/>
-  </w:num>
-  <w:num w:numId="4" w16cid:durableId="1292708757">
-    <w:abstractNumId w:val="4"/>
-  </w:num>
   <w:num w:numId="5" w16cid:durableId="1788354599">
-    <w:abstractNumId w:val="13"/>
+    <w:abstractNumId w:val="14"/>
     <w:lvlOverride w:ilvl="0">
       <w:startOverride w:val="1"/>
     </w:lvlOverride>
@@ -14418,22 +14643,22 @@
     </w:lvlOverride>
   </w:num>
   <w:num w:numId="6" w16cid:durableId="76295438">
-    <w:abstractNumId w:val="6"/>
+    <w:abstractNumId w:val="7"/>
   </w:num>
   <w:num w:numId="7" w16cid:durableId="1999535069">
-    <w:abstractNumId w:val="7"/>
+    <w:abstractNumId w:val="8"/>
   </w:num>
   <w:num w:numId="8" w16cid:durableId="1886529306">
-    <w:abstractNumId w:val="11"/>
+    <w:abstractNumId w:val="12"/>
   </w:num>
   <w:num w:numId="9" w16cid:durableId="268437560">
-    <w:abstractNumId w:val="18"/>
+    <w:abstractNumId w:val="20"/>
   </w:num>
   <w:num w:numId="10" w16cid:durableId="9265815">
-    <w:abstractNumId w:val="0"/>
+    <w:abstractNumId w:val="1"/>
   </w:num>
   <w:num w:numId="11" w16cid:durableId="2007896186">
-    <w:abstractNumId w:val="16"/>
+    <w:abstractNumId w:val="18"/>
     <w:lvlOverride w:ilvl="0">
       <w:startOverride w:val="1"/>
     </w:lvlOverride>
@@ -14463,25 +14688,25 @@
     </w:lvlOverride>
   </w:num>
   <w:num w:numId="12" w16cid:durableId="1615870279">
-    <w:abstractNumId w:val="1"/>
+    <w:abstractNumId w:val="2"/>
   </w:num>
   <w:num w:numId="13" w16cid:durableId="96753353">
-    <w:abstractNumId w:val="12"/>
+    <w:abstractNumId w:val="13"/>
   </w:num>
   <w:num w:numId="14" w16cid:durableId="2126729150">
-    <w:abstractNumId w:val="20"/>
+    <w:abstractNumId w:val="22"/>
   </w:num>
   <w:num w:numId="15" w16cid:durableId="973408076">
-    <w:abstractNumId w:val="2"/>
+    <w:abstractNumId w:val="3"/>
   </w:num>
   <w:num w:numId="16" w16cid:durableId="754982677">
-    <w:abstractNumId w:val="3"/>
+    <w:abstractNumId w:val="4"/>
   </w:num>
   <w:num w:numId="17" w16cid:durableId="1565337640">
-    <w:abstractNumId w:val="8"/>
+    <w:abstractNumId w:val="9"/>
   </w:num>
   <w:num w:numId="18" w16cid:durableId="1988394303">
-    <w:abstractNumId w:val="15"/>
+    <w:abstractNumId w:val="17"/>
     <w:lvlOverride w:ilvl="0">
       <w:startOverride w:val="1"/>
     </w:lvlOverride>
@@ -14511,22 +14736,19 @@
     </w:lvlOverride>
   </w:num>
   <w:num w:numId="19" w16cid:durableId="1139348588">
-    <w:abstractNumId w:val="10"/>
+    <w:abstractNumId w:val="11"/>
   </w:num>
   <w:num w:numId="20" w16cid:durableId="2020769443">
-    <w:abstractNumId w:val="19"/>
-    <w:lvlOverride w:ilvl="0"/>
-    <w:lvlOverride w:ilvl="1"/>
-    <w:lvlOverride w:ilvl="2"/>
-    <w:lvlOverride w:ilvl="3"/>
-    <w:lvlOverride w:ilvl="4"/>
-    <w:lvlOverride w:ilvl="5"/>
-    <w:lvlOverride w:ilvl="6"/>
-    <w:lvlOverride w:ilvl="7"/>
-    <w:lvlOverride w:ilvl="8"/>
+    <w:abstractNumId w:val="21"/>
   </w:num>
   <w:num w:numId="21" w16cid:durableId="608507876">
-    <w:abstractNumId w:val="14"/>
+    <w:abstractNumId w:val="15"/>
+  </w:num>
+  <w:num w:numId="22" w16cid:durableId="815877210">
+    <w:abstractNumId w:val="16"/>
+  </w:num>
+  <w:num w:numId="23" w16cid:durableId="886599246">
+    <w:abstractNumId w:val="0"/>
   </w:num>
 </w:numbering>
 </file>
@@ -15015,6 +15237,7 @@
   <w:style w:type="character" w:default="1" w:styleId="a0">
     <w:name w:val="Default Paragraph Font"/>
     <w:uiPriority w:val="1"/>
+    <w:semiHidden/>
     <w:unhideWhenUsed/>
   </w:style>
   <w:style w:type="table" w:default="1" w:styleId="a1">
